--- a/Faza 3/SSU/SSU-Prikaza Špila.docx
+++ b/Faza 3/SSU/SSU-Prikaza Špila.docx
@@ -1,6 +1,6 @@
 
 <file path=word/document.xml><?xml version="1.0" encoding="utf-8"?>
-<w:document xmlns:wpc="http://schemas.microsoft.com/office/word/2010/wordprocessingCanvas" xmlns:cx="http://schemas.microsoft.com/office/drawing/2014/chartex" xmlns:cx1="http://schemas.microsoft.com/office/drawing/2015/9/8/chartex" xmlns:cx2="http://schemas.microsoft.com/office/drawing/2015/10/21/chartex" xmlns:cx3="http://schemas.microsoft.com/office/drawing/2016/5/9/chartex" xmlns:cx4="http://schemas.microsoft.com/office/drawing/2016/5/10/chartex" xmlns:cx5="http://schemas.microsoft.com/office/drawing/2016/5/11/chartex" xmlns:cx6="http://schemas.microsoft.com/office/drawing/2016/5/12/chartex" xmlns:cx7="http://schemas.microsoft.com/office/drawing/2016/5/13/chartex" xmlns:cx8="http://schemas.microsoft.com/office/drawing/2016/5/14/chartex" xmlns:mc="http://schemas.openxmlformats.org/markup-compatibility/2006" xmlns:aink="http://schemas.microsoft.com/office/drawing/2016/ink" xmlns:am3d="http://schemas.microsoft.com/office/drawing/2017/model3d" xmlns:o="urn:schemas-microsoft-com:office:office" xmlns:r="http://schemas.openxmlformats.org/officeDocument/2006/relationships" xmlns:m="http://schemas.openxmlformats.org/officeDocument/2006/math" xmlns:v="urn:schemas-microsoft-com:vml" xmlns:wp14="http://schemas.microsoft.com/office/word/2010/wordprocessingDrawing" xmlns:wp="http://schemas.openxmlformats.org/drawingml/2006/wordprocessingDrawing" xmlns:w10="urn:schemas-microsoft-com:office:word" xmlns:w="http://schemas.openxmlformats.org/wordprocessingml/2006/main" xmlns:w14="http://schemas.microsoft.com/office/word/2010/wordml" xmlns:w15="http://schemas.microsoft.com/office/word/2012/wordml" xmlns:w16cid="http://schemas.microsoft.com/office/word/2016/wordml/cid" xmlns:w16se="http://schemas.microsoft.com/office/word/2015/wordml/symex" xmlns:wpg="http://schemas.microsoft.com/office/word/2010/wordprocessingGroup" xmlns:wpi="http://schemas.microsoft.com/office/word/2010/wordprocessingInk" xmlns:wne="http://schemas.microsoft.com/office/word/2006/wordml" xmlns:wps="http://schemas.microsoft.com/office/word/2010/wordprocessingShape" mc:Ignorable="w14 w15 w16se w16cid wp14">
+<w:document xmlns:wpc="http://schemas.microsoft.com/office/word/2010/wordprocessingCanvas" xmlns:cx="http://schemas.microsoft.com/office/drawing/2014/chartex" xmlns:cx1="http://schemas.microsoft.com/office/drawing/2015/9/8/chartex" xmlns:cx2="http://schemas.microsoft.com/office/drawing/2015/10/21/chartex" xmlns:cx3="http://schemas.microsoft.com/office/drawing/2016/5/9/chartex" xmlns:cx4="http://schemas.microsoft.com/office/drawing/2016/5/10/chartex" xmlns:cx5="http://schemas.microsoft.com/office/drawing/2016/5/11/chartex" xmlns:cx6="http://schemas.microsoft.com/office/drawing/2016/5/12/chartex" xmlns:cx7="http://schemas.microsoft.com/office/drawing/2016/5/13/chartex" xmlns:cx8="http://schemas.microsoft.com/office/drawing/2016/5/14/chartex" xmlns:mc="http://schemas.openxmlformats.org/markup-compatibility/2006" xmlns:aink="http://schemas.microsoft.com/office/drawing/2016/ink" xmlns:am3d="http://schemas.microsoft.com/office/drawing/2017/model3d" xmlns:o="urn:schemas-microsoft-com:office:office" xmlns:r="http://schemas.openxmlformats.org/officeDocument/2006/relationships" xmlns:m="http://schemas.openxmlformats.org/officeDocument/2006/math" xmlns:v="urn:schemas-microsoft-com:vml" xmlns:wp14="http://schemas.microsoft.com/office/word/2010/wordprocessingDrawing" xmlns:wp="http://schemas.openxmlformats.org/drawingml/2006/wordprocessingDrawing" xmlns:w10="urn:schemas-microsoft-com:office:word" xmlns:w="http://schemas.openxmlformats.org/wordprocessingml/2006/main" xmlns:w14="http://schemas.microsoft.com/office/word/2010/wordml" xmlns:w15="http://schemas.microsoft.com/office/word/2012/wordml" xmlns:w16cex="http://schemas.microsoft.com/office/word/2018/wordml/cex" xmlns:w16cid="http://schemas.microsoft.com/office/word/2016/wordml/cid" xmlns:w16="http://schemas.microsoft.com/office/word/2018/wordml" xmlns:w16se="http://schemas.microsoft.com/office/word/2015/wordml/symex" xmlns:wpg="http://schemas.microsoft.com/office/word/2010/wordprocessingGroup" xmlns:wpi="http://schemas.microsoft.com/office/word/2010/wordprocessingInk" xmlns:wne="http://schemas.microsoft.com/office/word/2006/wordml" xmlns:wps="http://schemas.microsoft.com/office/word/2010/wordprocessingShape" mc:Ignorable="w14 w15 w16se w16cid w16 w16cex wp14">
   <w:body>
     <w:p>
       <w:pPr>
@@ -8,55 +8,12 @@
         <w:ind w:left="426" w:hanging="10"/>
         <w:jc w:val="center"/>
       </w:pPr>
-      <w:bookmarkStart w:id="0" w:name="_GoBack"/>
-      <w:bookmarkEnd w:id="0"/>
-      <w:proofErr w:type="spellStart"/>
       <w:r>
         <w:rPr>
           <w:rFonts w:ascii="Arial" w:eastAsia="Arial" w:hAnsi="Arial" w:cs="Arial"/>
           <w:sz w:val="24"/>
         </w:rPr>
-        <w:t>Elektrotehnički</w:t>
-      </w:r>
-      <w:proofErr w:type="spellEnd"/>
-      <w:r>
-        <w:rPr>
-          <w:rFonts w:ascii="Arial" w:eastAsia="Arial" w:hAnsi="Arial" w:cs="Arial"/>
-          <w:sz w:val="24"/>
-        </w:rPr>
-        <w:t xml:space="preserve"> </w:t>
-      </w:r>
-      <w:proofErr w:type="spellStart"/>
-      <w:r>
-        <w:rPr>
-          <w:rFonts w:ascii="Arial" w:eastAsia="Arial" w:hAnsi="Arial" w:cs="Arial"/>
-          <w:sz w:val="24"/>
-        </w:rPr>
-        <w:t>fakultet</w:t>
-      </w:r>
-      <w:proofErr w:type="spellEnd"/>
-      <w:r>
-        <w:rPr>
-          <w:rFonts w:ascii="Arial" w:eastAsia="Arial" w:hAnsi="Arial" w:cs="Arial"/>
-          <w:sz w:val="24"/>
-        </w:rPr>
-        <w:t xml:space="preserve"> u </w:t>
-      </w:r>
-      <w:proofErr w:type="spellStart"/>
-      <w:r>
-        <w:rPr>
-          <w:rFonts w:ascii="Arial" w:eastAsia="Arial" w:hAnsi="Arial" w:cs="Arial"/>
-          <w:sz w:val="24"/>
-        </w:rPr>
-        <w:t>Beogradu</w:t>
-      </w:r>
-      <w:proofErr w:type="spellEnd"/>
-      <w:r>
-        <w:rPr>
-          <w:rFonts w:ascii="Arial" w:eastAsia="Arial" w:hAnsi="Arial" w:cs="Arial"/>
-          <w:sz w:val="24"/>
-        </w:rPr>
-        <w:t xml:space="preserve"> </w:t>
+        <w:t xml:space="preserve">Elektrotehnički fakultet u Beogradu </w:t>
       </w:r>
     </w:p>
     <w:p>
@@ -84,55 +41,7 @@
           <w:rFonts w:ascii="Arial" w:eastAsia="Arial" w:hAnsi="Arial" w:cs="Arial"/>
           <w:sz w:val="24"/>
         </w:rPr>
-        <w:t xml:space="preserve">SI3PSI </w:t>
-      </w:r>
-      <w:proofErr w:type="spellStart"/>
-      <w:r>
-        <w:rPr>
-          <w:rFonts w:ascii="Arial" w:eastAsia="Arial" w:hAnsi="Arial" w:cs="Arial"/>
-          <w:sz w:val="24"/>
-        </w:rPr>
-        <w:t>Principi</w:t>
-      </w:r>
-      <w:proofErr w:type="spellEnd"/>
-      <w:r>
-        <w:rPr>
-          <w:rFonts w:ascii="Arial" w:eastAsia="Arial" w:hAnsi="Arial" w:cs="Arial"/>
-          <w:sz w:val="24"/>
-        </w:rPr>
-        <w:t xml:space="preserve"> </w:t>
-      </w:r>
-      <w:proofErr w:type="spellStart"/>
-      <w:r>
-        <w:rPr>
-          <w:rFonts w:ascii="Arial" w:eastAsia="Arial" w:hAnsi="Arial" w:cs="Arial"/>
-          <w:sz w:val="24"/>
-        </w:rPr>
-        <w:t>Softverskog</w:t>
-      </w:r>
-      <w:proofErr w:type="spellEnd"/>
-      <w:r>
-        <w:rPr>
-          <w:rFonts w:ascii="Arial" w:eastAsia="Arial" w:hAnsi="Arial" w:cs="Arial"/>
-          <w:sz w:val="24"/>
-        </w:rPr>
-        <w:t xml:space="preserve"> </w:t>
-      </w:r>
-      <w:proofErr w:type="spellStart"/>
-      <w:r>
-        <w:rPr>
-          <w:rFonts w:ascii="Arial" w:eastAsia="Arial" w:hAnsi="Arial" w:cs="Arial"/>
-          <w:sz w:val="24"/>
-        </w:rPr>
-        <w:t>Inženjerstva</w:t>
-      </w:r>
-      <w:proofErr w:type="spellEnd"/>
-      <w:r>
-        <w:rPr>
-          <w:rFonts w:ascii="Arial" w:eastAsia="Arial" w:hAnsi="Arial" w:cs="Arial"/>
-          <w:sz w:val="24"/>
-        </w:rPr>
-        <w:t xml:space="preserve"> </w:t>
+        <w:t xml:space="preserve">SI3PSI Principi Softverskog Inženjerstva </w:t>
       </w:r>
     </w:p>
     <w:p>
@@ -239,21 +148,12 @@
         <w:ind w:left="414"/>
         <w:jc w:val="center"/>
       </w:pPr>
-      <w:proofErr w:type="spellStart"/>
       <w:r>
         <w:rPr>
           <w:rFonts w:ascii="Arial" w:eastAsia="Arial" w:hAnsi="Arial" w:cs="Arial"/>
           <w:sz w:val="36"/>
         </w:rPr>
-        <w:t>Projekat</w:t>
-      </w:r>
-      <w:proofErr w:type="spellEnd"/>
-      <w:r>
-        <w:rPr>
-          <w:rFonts w:ascii="Arial" w:eastAsia="Arial" w:hAnsi="Arial" w:cs="Arial"/>
-          <w:sz w:val="36"/>
-        </w:rPr>
-        <w:t xml:space="preserve"> Ruleset </w:t>
+        <w:t xml:space="preserve">Projekat Ruleset </w:t>
       </w:r>
     </w:p>
     <w:p>
@@ -378,16 +278,14 @@
           <w:sz w:val="36"/>
         </w:rPr>
       </w:pPr>
-      <w:proofErr w:type="spellStart"/>
       <w:r>
         <w:rPr>
           <w:rFonts w:ascii="Arial" w:eastAsia="Arial" w:hAnsi="Arial" w:cs="Arial"/>
           <w:b/>
           <w:sz w:val="36"/>
         </w:rPr>
-        <w:t>Specifikacija</w:t>
-      </w:r>
-      <w:proofErr w:type="spellEnd"/>
+        <w:t>Specifikacija scenarija upotrebe</w:t>
+      </w:r>
       <w:r>
         <w:rPr>
           <w:rFonts w:ascii="Arial" w:eastAsia="Arial" w:hAnsi="Arial" w:cs="Arial"/>
@@ -396,71 +294,25 @@
         </w:rPr>
         <w:t xml:space="preserve"> </w:t>
       </w:r>
-      <w:proofErr w:type="spellStart"/>
-      <w:r>
+    </w:p>
+    <w:p>
+      <w:pPr>
+        <w:spacing w:after="0" w:line="240" w:lineRule="auto"/>
+        <w:ind w:left="2756" w:hanging="2343"/>
+        <w:jc w:val="center"/>
         <w:rPr>
           <w:rFonts w:ascii="Arial" w:eastAsia="Arial" w:hAnsi="Arial" w:cs="Arial"/>
           <w:b/>
           <w:sz w:val="36"/>
         </w:rPr>
-        <w:t>scenarija</w:t>
-      </w:r>
-      <w:proofErr w:type="spellEnd"/>
+      </w:pPr>
       <w:r>
         <w:rPr>
           <w:rFonts w:ascii="Arial" w:eastAsia="Arial" w:hAnsi="Arial" w:cs="Arial"/>
           <w:b/>
           <w:sz w:val="36"/>
         </w:rPr>
-        <w:t xml:space="preserve"> </w:t>
-      </w:r>
-      <w:proofErr w:type="spellStart"/>
-      <w:r>
-        <w:rPr>
-          <w:rFonts w:ascii="Arial" w:eastAsia="Arial" w:hAnsi="Arial" w:cs="Arial"/>
-          <w:b/>
-          <w:sz w:val="36"/>
-        </w:rPr>
-        <w:t>upotrebe</w:t>
-      </w:r>
-      <w:proofErr w:type="spellEnd"/>
-      <w:r>
-        <w:rPr>
-          <w:rFonts w:ascii="Arial" w:eastAsia="Arial" w:hAnsi="Arial" w:cs="Arial"/>
-          <w:b/>
-          <w:sz w:val="36"/>
-        </w:rPr>
-        <w:t xml:space="preserve"> </w:t>
-      </w:r>
-    </w:p>
-    <w:p>
-      <w:pPr>
-        <w:spacing w:after="0" w:line="240" w:lineRule="auto"/>
-        <w:ind w:left="2756" w:hanging="2343"/>
-        <w:jc w:val="center"/>
-        <w:rPr>
-          <w:rFonts w:ascii="Arial" w:eastAsia="Arial" w:hAnsi="Arial" w:cs="Arial"/>
-          <w:b/>
-          <w:sz w:val="36"/>
-        </w:rPr>
-      </w:pPr>
-      <w:proofErr w:type="spellStart"/>
-      <w:r>
-        <w:rPr>
-          <w:rFonts w:ascii="Arial" w:eastAsia="Arial" w:hAnsi="Arial" w:cs="Arial"/>
-          <w:b/>
-          <w:sz w:val="36"/>
-        </w:rPr>
-        <w:t>funkcionalnosti</w:t>
-      </w:r>
-      <w:proofErr w:type="spellEnd"/>
-      <w:r>
-        <w:rPr>
-          <w:rFonts w:ascii="Arial" w:eastAsia="Arial" w:hAnsi="Arial" w:cs="Arial"/>
-          <w:b/>
-          <w:sz w:val="36"/>
-        </w:rPr>
-        <w:t xml:space="preserve"> </w:t>
+        <w:t xml:space="preserve">funkcionalnosti </w:t>
       </w:r>
       <w:r>
         <w:rPr>
@@ -502,23 +354,13 @@
         <w:ind w:left="417"/>
         <w:jc w:val="center"/>
       </w:pPr>
-      <w:proofErr w:type="spellStart"/>
       <w:r>
         <w:rPr>
           <w:rFonts w:ascii="Arial" w:eastAsia="Arial" w:hAnsi="Arial" w:cs="Arial"/>
           <w:b/>
           <w:sz w:val="28"/>
         </w:rPr>
-        <w:t>Verzija</w:t>
-      </w:r>
-      <w:proofErr w:type="spellEnd"/>
-      <w:r>
-        <w:rPr>
-          <w:rFonts w:ascii="Arial" w:eastAsia="Arial" w:hAnsi="Arial" w:cs="Arial"/>
-          <w:b/>
-          <w:sz w:val="28"/>
-        </w:rPr>
-        <w:t xml:space="preserve"> 1.</w:t>
+        <w:t>Verzija 1.</w:t>
       </w:r>
       <w:r>
         <w:rPr>
@@ -550,7 +392,6 @@
           <w:sz w:val="36"/>
         </w:rPr>
       </w:pPr>
-      <w:proofErr w:type="spellStart"/>
       <w:r>
         <w:rPr>
           <w:rFonts w:ascii="Arial" w:eastAsia="Arial" w:hAnsi="Arial" w:cs="Arial"/>
@@ -558,34 +399,7 @@
           <w:sz w:val="36"/>
         </w:rPr>
         <w:lastRenderedPageBreak/>
-        <w:t>Istorija</w:t>
-      </w:r>
-      <w:proofErr w:type="spellEnd"/>
-      <w:r>
-        <w:rPr>
-          <w:rFonts w:ascii="Arial" w:eastAsia="Arial" w:hAnsi="Arial" w:cs="Arial"/>
-          <w:b/>
-          <w:sz w:val="36"/>
-        </w:rPr>
-        <w:t xml:space="preserve"> </w:t>
-      </w:r>
-      <w:proofErr w:type="spellStart"/>
-      <w:r>
-        <w:rPr>
-          <w:rFonts w:ascii="Arial" w:eastAsia="Arial" w:hAnsi="Arial" w:cs="Arial"/>
-          <w:b/>
-          <w:sz w:val="36"/>
-        </w:rPr>
-        <w:t>izmena</w:t>
-      </w:r>
-      <w:proofErr w:type="spellEnd"/>
-      <w:r>
-        <w:rPr>
-          <w:rFonts w:ascii="Arial" w:eastAsia="Arial" w:hAnsi="Arial" w:cs="Arial"/>
-          <w:b/>
-          <w:sz w:val="36"/>
-        </w:rPr>
-        <w:t xml:space="preserve"> </w:t>
+        <w:t xml:space="preserve">Istorija izmena </w:t>
       </w:r>
     </w:p>
     <w:p>
@@ -672,7 +486,6 @@
                 <w:szCs w:val="20"/>
               </w:rPr>
             </w:pPr>
-            <w:proofErr w:type="spellStart"/>
             <w:r>
               <w:rPr>
                 <w:rFonts w:asciiTheme="minorHAnsi" w:eastAsia="Times New Roman" w:hAnsiTheme="minorHAnsi" w:cstheme="minorHAnsi"/>
@@ -680,17 +493,7 @@
                 <w:sz w:val="20"/>
                 <w:szCs w:val="20"/>
               </w:rPr>
-              <w:t>Verzija</w:t>
-            </w:r>
-            <w:proofErr w:type="spellEnd"/>
-            <w:r>
-              <w:rPr>
-                <w:rFonts w:asciiTheme="minorHAnsi" w:eastAsia="Times New Roman" w:hAnsiTheme="minorHAnsi" w:cstheme="minorHAnsi"/>
-                <w:b/>
-                <w:sz w:val="20"/>
-                <w:szCs w:val="20"/>
-              </w:rPr>
-              <w:t xml:space="preserve"> </w:t>
+              <w:t xml:space="preserve">Verzija </w:t>
             </w:r>
           </w:p>
         </w:tc>
@@ -716,7 +519,6 @@
                 <w:szCs w:val="20"/>
               </w:rPr>
             </w:pPr>
-            <w:proofErr w:type="spellStart"/>
             <w:r>
               <w:rPr>
                 <w:rFonts w:asciiTheme="minorHAnsi" w:eastAsia="Times New Roman" w:hAnsiTheme="minorHAnsi" w:cstheme="minorHAnsi"/>
@@ -724,37 +526,7 @@
                 <w:sz w:val="20"/>
                 <w:szCs w:val="20"/>
               </w:rPr>
-              <w:t>Kratak</w:t>
-            </w:r>
-            <w:proofErr w:type="spellEnd"/>
-            <w:r>
-              <w:rPr>
-                <w:rFonts w:asciiTheme="minorHAnsi" w:eastAsia="Times New Roman" w:hAnsiTheme="minorHAnsi" w:cstheme="minorHAnsi"/>
-                <w:b/>
-                <w:sz w:val="20"/>
-                <w:szCs w:val="20"/>
-              </w:rPr>
-              <w:t xml:space="preserve"> </w:t>
-            </w:r>
-            <w:proofErr w:type="spellStart"/>
-            <w:r>
-              <w:rPr>
-                <w:rFonts w:asciiTheme="minorHAnsi" w:eastAsia="Times New Roman" w:hAnsiTheme="minorHAnsi" w:cstheme="minorHAnsi"/>
-                <w:b/>
-                <w:sz w:val="20"/>
-                <w:szCs w:val="20"/>
-              </w:rPr>
-              <w:t>opis</w:t>
-            </w:r>
-            <w:proofErr w:type="spellEnd"/>
-            <w:r>
-              <w:rPr>
-                <w:rFonts w:asciiTheme="minorHAnsi" w:eastAsia="Times New Roman" w:hAnsiTheme="minorHAnsi" w:cstheme="minorHAnsi"/>
-                <w:b/>
-                <w:sz w:val="20"/>
-                <w:szCs w:val="20"/>
-              </w:rPr>
-              <w:t xml:space="preserve"> </w:t>
+              <w:t xml:space="preserve">Kratak opis </w:t>
             </w:r>
           </w:p>
         </w:tc>
@@ -884,7 +656,6 @@
                 <w:szCs w:val="20"/>
               </w:rPr>
             </w:pPr>
-            <w:proofErr w:type="spellStart"/>
             <w:r>
               <w:rPr>
                 <w:rFonts w:asciiTheme="majorHAnsi" w:eastAsia="Times New Roman" w:hAnsiTheme="majorHAnsi" w:cstheme="majorHAnsi"/>
@@ -899,34 +670,7 @@
                 <w:sz w:val="20"/>
                 <w:szCs w:val="20"/>
               </w:rPr>
-              <w:t>nicijalna</w:t>
-            </w:r>
-            <w:proofErr w:type="spellEnd"/>
-            <w:r>
-              <w:rPr>
-                <w:rFonts w:asciiTheme="majorHAnsi" w:eastAsia="Times New Roman" w:hAnsiTheme="majorHAnsi" w:cstheme="majorHAnsi"/>
-                <w:sz w:val="20"/>
-                <w:szCs w:val="20"/>
-              </w:rPr>
-              <w:t xml:space="preserve"> </w:t>
-            </w:r>
-            <w:proofErr w:type="spellStart"/>
-            <w:r>
-              <w:rPr>
-                <w:rFonts w:asciiTheme="majorHAnsi" w:eastAsia="Times New Roman" w:hAnsiTheme="majorHAnsi" w:cstheme="majorHAnsi"/>
-                <w:sz w:val="20"/>
-                <w:szCs w:val="20"/>
-              </w:rPr>
-              <w:t>verzija</w:t>
-            </w:r>
-            <w:proofErr w:type="spellEnd"/>
-            <w:r>
-              <w:rPr>
-                <w:rFonts w:asciiTheme="majorHAnsi" w:eastAsia="Times New Roman" w:hAnsiTheme="majorHAnsi" w:cstheme="majorHAnsi"/>
-                <w:sz w:val="20"/>
-                <w:szCs w:val="20"/>
-              </w:rPr>
-              <w:t xml:space="preserve"> </w:t>
+              <w:t xml:space="preserve">nicijalna verzija </w:t>
             </w:r>
           </w:p>
         </w:tc>
@@ -959,7 +703,6 @@
               </w:rPr>
               <w:t xml:space="preserve">D. </w:t>
             </w:r>
-            <w:proofErr w:type="spellStart"/>
             <w:r>
               <w:rPr>
                 <w:rFonts w:asciiTheme="majorHAnsi" w:eastAsia="Times New Roman" w:hAnsiTheme="majorHAnsi" w:cstheme="majorHAnsi"/>
@@ -968,7 +711,6 @@
               </w:rPr>
               <w:t>Pavlovi</w:t>
             </w:r>
-            <w:proofErr w:type="spellEnd"/>
             <w:r>
               <w:rPr>
                 <w:rFonts w:asciiTheme="majorHAnsi" w:eastAsia="Times New Roman" w:hAnsiTheme="majorHAnsi" w:cstheme="majorHAnsi"/>
@@ -1362,23 +1104,13 @@
         <w:ind w:right="2"/>
         <w:jc w:val="center"/>
       </w:pPr>
-      <w:proofErr w:type="spellStart"/>
       <w:r>
         <w:rPr>
           <w:rFonts w:ascii="Arial" w:eastAsia="Arial" w:hAnsi="Arial" w:cs="Arial"/>
           <w:b/>
           <w:sz w:val="36"/>
         </w:rPr>
-        <w:t>Sadržaj</w:t>
-      </w:r>
-      <w:proofErr w:type="spellEnd"/>
-      <w:r>
-        <w:rPr>
-          <w:rFonts w:ascii="Arial" w:eastAsia="Arial" w:hAnsi="Arial" w:cs="Arial"/>
-          <w:b/>
-          <w:sz w:val="36"/>
-        </w:rPr>
-        <w:t xml:space="preserve">  </w:t>
+        <w:t xml:space="preserve">Sadržaj  </w:t>
       </w:r>
     </w:p>
     <w:sdt>
@@ -1408,7 +1140,7 @@
               <w:color w:val="auto"/>
               <w:sz w:val="22"/>
               <w:szCs w:val="22"/>
-              <w:lang w:eastAsia="sr-Latn-RS"/>
+              <w:lang w:val="en-US"/>
             </w:rPr>
           </w:pPr>
           <w:r>
@@ -1420,7 +1152,148 @@
           <w:r>
             <w:fldChar w:fldCharType="separate"/>
           </w:r>
-          <w:hyperlink w:anchor="_Toc36506585" w:history="1">
+          <w:bookmarkStart w:id="0" w:name="_GoBack"/>
+          <w:bookmarkEnd w:id="0"/>
+          <w:r>
+            <w:rPr>
+              <w:rStyle w:val="Hyperlink"/>
+              <w:noProof/>
+            </w:rPr>
+            <w:fldChar w:fldCharType="begin"/>
+          </w:r>
+          <w:r>
+            <w:rPr>
+              <w:rStyle w:val="Hyperlink"/>
+              <w:noProof/>
+            </w:rPr>
+            <w:instrText xml:space="preserve"> </w:instrText>
+          </w:r>
+          <w:r>
+            <w:rPr>
+              <w:noProof/>
+            </w:rPr>
+            <w:instrText>HYPERLINK \l "_Toc36565150"</w:instrText>
+          </w:r>
+          <w:r>
+            <w:rPr>
+              <w:rStyle w:val="Hyperlink"/>
+              <w:noProof/>
+            </w:rPr>
+            <w:instrText xml:space="preserve"> </w:instrText>
+          </w:r>
+          <w:r>
+            <w:rPr>
+              <w:rStyle w:val="Hyperlink"/>
+              <w:noProof/>
+            </w:rPr>
+          </w:r>
+          <w:r>
+            <w:rPr>
+              <w:rStyle w:val="Hyperlink"/>
+              <w:noProof/>
+            </w:rPr>
+            <w:fldChar w:fldCharType="separate"/>
+          </w:r>
+          <w:r>
+            <w:rPr>
+              <w:rStyle w:val="Hyperlink"/>
+              <w:bCs/>
+              <w:noProof/>
+              <w:bdr w:val="none" w:sz="0" w:space="0" w:color="auto" w:frame="1"/>
+            </w:rPr>
+            <w:t>1.</w:t>
+          </w:r>
+          <w:r>
+            <w:rPr>
+              <w:rFonts w:asciiTheme="minorHAnsi" w:eastAsiaTheme="minorEastAsia" w:hAnsiTheme="minorHAnsi" w:cstheme="minorBidi"/>
+              <w:noProof/>
+              <w:color w:val="auto"/>
+              <w:sz w:val="22"/>
+              <w:szCs w:val="22"/>
+              <w:lang w:val="en-US"/>
+            </w:rPr>
+            <w:tab/>
+          </w:r>
+          <w:r>
+            <w:rPr>
+              <w:rStyle w:val="Hyperlink"/>
+              <w:noProof/>
+            </w:rPr>
+            <w:t>Uvod</w:t>
+          </w:r>
+          <w:r>
+            <w:rPr>
+              <w:noProof/>
+              <w:webHidden/>
+            </w:rPr>
+            <w:tab/>
+          </w:r>
+          <w:r>
+            <w:rPr>
+              <w:noProof/>
+              <w:webHidden/>
+            </w:rPr>
+            <w:fldChar w:fldCharType="begin"/>
+          </w:r>
+          <w:r>
+            <w:rPr>
+              <w:noProof/>
+              <w:webHidden/>
+            </w:rPr>
+            <w:instrText xml:space="preserve"> PAGEREF _Toc36565150 \h </w:instrText>
+          </w:r>
+          <w:r>
+            <w:rPr>
+              <w:noProof/>
+              <w:webHidden/>
+            </w:rPr>
+          </w:r>
+          <w:r>
+            <w:rPr>
+              <w:noProof/>
+              <w:webHidden/>
+            </w:rPr>
+            <w:fldChar w:fldCharType="separate"/>
+          </w:r>
+          <w:r>
+            <w:rPr>
+              <w:noProof/>
+              <w:webHidden/>
+            </w:rPr>
+            <w:t>4</w:t>
+          </w:r>
+          <w:r>
+            <w:rPr>
+              <w:noProof/>
+              <w:webHidden/>
+            </w:rPr>
+            <w:fldChar w:fldCharType="end"/>
+          </w:r>
+          <w:r>
+            <w:rPr>
+              <w:rStyle w:val="Hyperlink"/>
+              <w:noProof/>
+            </w:rPr>
+            <w:fldChar w:fldCharType="end"/>
+          </w:r>
+        </w:p>
+        <w:p>
+          <w:pPr>
+            <w:pStyle w:val="TOC2"/>
+            <w:tabs>
+              <w:tab w:val="left" w:pos="1100"/>
+              <w:tab w:val="right" w:pos="9010"/>
+            </w:tabs>
+            <w:rPr>
+              <w:rFonts w:asciiTheme="minorHAnsi" w:eastAsiaTheme="minorEastAsia" w:hAnsiTheme="minorHAnsi" w:cstheme="minorBidi"/>
+              <w:noProof/>
+              <w:color w:val="auto"/>
+              <w:sz w:val="22"/>
+              <w:szCs w:val="22"/>
+              <w:lang w:val="en-US"/>
+            </w:rPr>
+          </w:pPr>
+          <w:hyperlink w:anchor="_Toc36565151" w:history="1">
             <w:r>
               <w:rPr>
                 <w:rStyle w:val="Hyperlink"/>
@@ -1428,7 +1301,7 @@
                 <w:noProof/>
                 <w:bdr w:val="none" w:sz="0" w:space="0" w:color="auto" w:frame="1"/>
               </w:rPr>
-              <w:t>1.</w:t>
+              <w:t>1.1</w:t>
             </w:r>
             <w:r>
               <w:rPr>
@@ -1437,7 +1310,7 @@
                 <w:color w:val="auto"/>
                 <w:sz w:val="22"/>
                 <w:szCs w:val="22"/>
-                <w:lang w:eastAsia="sr-Latn-RS"/>
+                <w:lang w:val="en-US"/>
               </w:rPr>
               <w:tab/>
             </w:r>
@@ -1446,7 +1319,7 @@
                 <w:rStyle w:val="Hyperlink"/>
                 <w:noProof/>
               </w:rPr>
-              <w:t>Uvod</w:t>
+              <w:t>Rezime</w:t>
             </w:r>
             <w:r>
               <w:rPr>
@@ -1467,7 +1340,7 @@
                 <w:noProof/>
                 <w:webHidden/>
               </w:rPr>
-              <w:instrText xml:space="preserve"> PAGEREF _Toc36506585 \h </w:instrText>
+              <w:instrText xml:space="preserve"> PAGEREF _Toc36565151 \h </w:instrText>
             </w:r>
             <w:r>
               <w:rPr>
@@ -1511,10 +1384,10 @@
               <w:color w:val="auto"/>
               <w:sz w:val="22"/>
               <w:szCs w:val="22"/>
-              <w:lang w:eastAsia="sr-Latn-RS"/>
+              <w:lang w:val="en-US"/>
             </w:rPr>
           </w:pPr>
-          <w:hyperlink w:anchor="_Toc36506586" w:history="1">
+          <w:hyperlink w:anchor="_Toc36565152" w:history="1">
             <w:r>
               <w:rPr>
                 <w:rStyle w:val="Hyperlink"/>
@@ -1522,7 +1395,7 @@
                 <w:noProof/>
                 <w:bdr w:val="none" w:sz="0" w:space="0" w:color="auto" w:frame="1"/>
               </w:rPr>
-              <w:t>1.1</w:t>
+              <w:t>1.2</w:t>
             </w:r>
             <w:r>
               <w:rPr>
@@ -1531,7 +1404,7 @@
                 <w:color w:val="auto"/>
                 <w:sz w:val="22"/>
                 <w:szCs w:val="22"/>
-                <w:lang w:eastAsia="sr-Latn-RS"/>
+                <w:lang w:val="en-US"/>
               </w:rPr>
               <w:tab/>
             </w:r>
@@ -1540,7 +1413,7 @@
                 <w:rStyle w:val="Hyperlink"/>
                 <w:noProof/>
               </w:rPr>
-              <w:t>Rezime</w:t>
+              <w:t>Namena dokumenta i ciljne grupe</w:t>
             </w:r>
             <w:r>
               <w:rPr>
@@ -1561,7 +1434,7 @@
                 <w:noProof/>
                 <w:webHidden/>
               </w:rPr>
-              <w:instrText xml:space="preserve"> PAGEREF _Toc36506586 \h </w:instrText>
+              <w:instrText xml:space="preserve"> PAGEREF _Toc36565152 \h </w:instrText>
             </w:r>
             <w:r>
               <w:rPr>
@@ -1605,10 +1478,10 @@
               <w:color w:val="auto"/>
               <w:sz w:val="22"/>
               <w:szCs w:val="22"/>
-              <w:lang w:eastAsia="sr-Latn-RS"/>
+              <w:lang w:val="en-US"/>
             </w:rPr>
           </w:pPr>
-          <w:hyperlink w:anchor="_Toc36506587" w:history="1">
+          <w:hyperlink w:anchor="_Toc36565153" w:history="1">
             <w:r>
               <w:rPr>
                 <w:rStyle w:val="Hyperlink"/>
@@ -1616,7 +1489,7 @@
                 <w:noProof/>
                 <w:bdr w:val="none" w:sz="0" w:space="0" w:color="auto" w:frame="1"/>
               </w:rPr>
-              <w:t>1.2</w:t>
+              <w:t>1.3</w:t>
             </w:r>
             <w:r>
               <w:rPr>
@@ -1625,7 +1498,7 @@
                 <w:color w:val="auto"/>
                 <w:sz w:val="22"/>
                 <w:szCs w:val="22"/>
-                <w:lang w:eastAsia="sr-Latn-RS"/>
+                <w:lang w:val="en-US"/>
               </w:rPr>
               <w:tab/>
             </w:r>
@@ -1634,7 +1507,7 @@
                 <w:rStyle w:val="Hyperlink"/>
                 <w:noProof/>
               </w:rPr>
-              <w:t>Namena dokumenta i ciljne grupe</w:t>
+              <w:t>Reference</w:t>
             </w:r>
             <w:r>
               <w:rPr>
@@ -1655,7 +1528,7 @@
                 <w:noProof/>
                 <w:webHidden/>
               </w:rPr>
-              <w:instrText xml:space="preserve"> PAGEREF _Toc36506587 \h </w:instrText>
+              <w:instrText xml:space="preserve"> PAGEREF _Toc36565153 \h </w:instrText>
             </w:r>
             <w:r>
               <w:rPr>
@@ -1699,10 +1572,10 @@
               <w:color w:val="auto"/>
               <w:sz w:val="22"/>
               <w:szCs w:val="22"/>
-              <w:lang w:eastAsia="sr-Latn-RS"/>
+              <w:lang w:val="en-US"/>
             </w:rPr>
           </w:pPr>
-          <w:hyperlink w:anchor="_Toc36506588" w:history="1">
+          <w:hyperlink w:anchor="_Toc36565154" w:history="1">
             <w:r>
               <w:rPr>
                 <w:rStyle w:val="Hyperlink"/>
@@ -1710,7 +1583,7 @@
                 <w:noProof/>
                 <w:bdr w:val="none" w:sz="0" w:space="0" w:color="auto" w:frame="1"/>
               </w:rPr>
-              <w:t>1.3</w:t>
+              <w:t>1.4</w:t>
             </w:r>
             <w:r>
               <w:rPr>
@@ -1719,7 +1592,7 @@
                 <w:color w:val="auto"/>
                 <w:sz w:val="22"/>
                 <w:szCs w:val="22"/>
-                <w:lang w:eastAsia="sr-Latn-RS"/>
+                <w:lang w:val="en-US"/>
               </w:rPr>
               <w:tab/>
             </w:r>
@@ -1728,7 +1601,7 @@
                 <w:rStyle w:val="Hyperlink"/>
                 <w:noProof/>
               </w:rPr>
-              <w:t>Reference</w:t>
+              <w:t>Otvorena pitanja</w:t>
             </w:r>
             <w:r>
               <w:rPr>
@@ -1749,7 +1622,101 @@
                 <w:noProof/>
                 <w:webHidden/>
               </w:rPr>
-              <w:instrText xml:space="preserve"> PAGEREF _Toc36506588 \h </w:instrText>
+              <w:instrText xml:space="preserve"> PAGEREF _Toc36565154 \h </w:instrText>
+            </w:r>
+            <w:r>
+              <w:rPr>
+                <w:noProof/>
+                <w:webHidden/>
+              </w:rPr>
+            </w:r>
+            <w:r>
+              <w:rPr>
+                <w:noProof/>
+                <w:webHidden/>
+              </w:rPr>
+              <w:fldChar w:fldCharType="separate"/>
+            </w:r>
+            <w:r>
+              <w:rPr>
+                <w:noProof/>
+                <w:webHidden/>
+              </w:rPr>
+              <w:t>4</w:t>
+            </w:r>
+            <w:r>
+              <w:rPr>
+                <w:noProof/>
+                <w:webHidden/>
+              </w:rPr>
+              <w:fldChar w:fldCharType="end"/>
+            </w:r>
+          </w:hyperlink>
+        </w:p>
+        <w:p>
+          <w:pPr>
+            <w:pStyle w:val="TOC1"/>
+            <w:tabs>
+              <w:tab w:val="left" w:pos="457"/>
+              <w:tab w:val="right" w:pos="9010"/>
+            </w:tabs>
+            <w:rPr>
+              <w:rFonts w:asciiTheme="minorHAnsi" w:eastAsiaTheme="minorEastAsia" w:hAnsiTheme="minorHAnsi" w:cstheme="minorBidi"/>
+              <w:noProof/>
+              <w:color w:val="auto"/>
+              <w:sz w:val="22"/>
+              <w:szCs w:val="22"/>
+              <w:lang w:val="en-US"/>
+            </w:rPr>
+          </w:pPr>
+          <w:hyperlink w:anchor="_Toc36565155" w:history="1">
+            <w:r>
+              <w:rPr>
+                <w:rStyle w:val="Hyperlink"/>
+                <w:bCs/>
+                <w:noProof/>
+                <w:bdr w:val="none" w:sz="0" w:space="0" w:color="auto" w:frame="1"/>
+              </w:rPr>
+              <w:t>2.</w:t>
+            </w:r>
+            <w:r>
+              <w:rPr>
+                <w:rFonts w:asciiTheme="minorHAnsi" w:eastAsiaTheme="minorEastAsia" w:hAnsiTheme="minorHAnsi" w:cstheme="minorBidi"/>
+                <w:noProof/>
+                <w:color w:val="auto"/>
+                <w:sz w:val="22"/>
+                <w:szCs w:val="22"/>
+                <w:lang w:val="en-US"/>
+              </w:rPr>
+              <w:tab/>
+            </w:r>
+            <w:r>
+              <w:rPr>
+                <w:rStyle w:val="Hyperlink"/>
+                <w:noProof/>
+              </w:rPr>
+              <w:t>Scenario prikaza špila</w:t>
+            </w:r>
+            <w:r>
+              <w:rPr>
+                <w:noProof/>
+                <w:webHidden/>
+              </w:rPr>
+              <w:tab/>
+            </w:r>
+            <w:r>
+              <w:rPr>
+                <w:noProof/>
+                <w:webHidden/>
+              </w:rPr>
+              <w:fldChar w:fldCharType="begin"/>
+            </w:r>
+            <w:r>
+              <w:rPr>
+                <w:noProof/>
+                <w:webHidden/>
+              </w:rPr>
+              <w:instrText xml:space="preserve"> PAGEREF _Toc36565155 \h </w:instrText>
             </w:r>
             <w:r>
               <w:rPr>
@@ -1793,18 +1760,19 @@
               <w:color w:val="auto"/>
               <w:sz w:val="22"/>
               <w:szCs w:val="22"/>
-              <w:lang w:eastAsia="sr-Latn-RS"/>
+              <w:lang w:val="en-US"/>
             </w:rPr>
           </w:pPr>
-          <w:hyperlink w:anchor="_Toc36506589" w:history="1">
+          <w:hyperlink w:anchor="_Toc36565156" w:history="1">
             <w:r>
               <w:rPr>
                 <w:rStyle w:val="Hyperlink"/>
                 <w:bCs/>
                 <w:noProof/>
                 <w:bdr w:val="none" w:sz="0" w:space="0" w:color="auto" w:frame="1"/>
-              </w:rPr>
-              <w:t>1.4</w:t>
+                <w:lang w:val="en-US" w:bidi="en-US"/>
+              </w:rPr>
+              <w:t>2.1</w:t>
             </w:r>
             <w:r>
               <w:rPr>
@@ -1813,7 +1781,7 @@
                 <w:color w:val="auto"/>
                 <w:sz w:val="22"/>
                 <w:szCs w:val="22"/>
-                <w:lang w:eastAsia="sr-Latn-RS"/>
+                <w:lang w:val="en-US"/>
               </w:rPr>
               <w:tab/>
             </w:r>
@@ -1822,7 +1790,7 @@
                 <w:rStyle w:val="Hyperlink"/>
                 <w:noProof/>
               </w:rPr>
-              <w:t>Otvorena pitanja</w:t>
+              <w:t>Kratak opis</w:t>
             </w:r>
             <w:r>
               <w:rPr>
@@ -1843,101 +1811,7 @@
                 <w:noProof/>
                 <w:webHidden/>
               </w:rPr>
-              <w:instrText xml:space="preserve"> PAGEREF _Toc36506589 \h </w:instrText>
-            </w:r>
-            <w:r>
-              <w:rPr>
-                <w:noProof/>
-                <w:webHidden/>
-              </w:rPr>
-            </w:r>
-            <w:r>
-              <w:rPr>
-                <w:noProof/>
-                <w:webHidden/>
-              </w:rPr>
-              <w:fldChar w:fldCharType="separate"/>
-            </w:r>
-            <w:r>
-              <w:rPr>
-                <w:noProof/>
-                <w:webHidden/>
-              </w:rPr>
-              <w:t>4</w:t>
-            </w:r>
-            <w:r>
-              <w:rPr>
-                <w:noProof/>
-                <w:webHidden/>
-              </w:rPr>
-              <w:fldChar w:fldCharType="end"/>
-            </w:r>
-          </w:hyperlink>
-        </w:p>
-        <w:p>
-          <w:pPr>
-            <w:pStyle w:val="TOC1"/>
-            <w:tabs>
-              <w:tab w:val="left" w:pos="457"/>
-              <w:tab w:val="right" w:pos="9010"/>
-            </w:tabs>
-            <w:rPr>
-              <w:rFonts w:asciiTheme="minorHAnsi" w:eastAsiaTheme="minorEastAsia" w:hAnsiTheme="minorHAnsi" w:cstheme="minorBidi"/>
-              <w:noProof/>
-              <w:color w:val="auto"/>
-              <w:sz w:val="22"/>
-              <w:szCs w:val="22"/>
-              <w:lang w:eastAsia="sr-Latn-RS"/>
-            </w:rPr>
-          </w:pPr>
-          <w:hyperlink w:anchor="_Toc36506590" w:history="1">
-            <w:r>
-              <w:rPr>
-                <w:rStyle w:val="Hyperlink"/>
-                <w:bCs/>
-                <w:noProof/>
-                <w:bdr w:val="none" w:sz="0" w:space="0" w:color="auto" w:frame="1"/>
-              </w:rPr>
-              <w:t>2.</w:t>
-            </w:r>
-            <w:r>
-              <w:rPr>
-                <w:rFonts w:asciiTheme="minorHAnsi" w:eastAsiaTheme="minorEastAsia" w:hAnsiTheme="minorHAnsi" w:cstheme="minorBidi"/>
-                <w:noProof/>
-                <w:color w:val="auto"/>
-                <w:sz w:val="22"/>
-                <w:szCs w:val="22"/>
-                <w:lang w:eastAsia="sr-Latn-RS"/>
-              </w:rPr>
-              <w:tab/>
-            </w:r>
-            <w:r>
-              <w:rPr>
-                <w:rStyle w:val="Hyperlink"/>
-                <w:noProof/>
-              </w:rPr>
-              <w:t>Scenario prikaza špila</w:t>
-            </w:r>
-            <w:r>
-              <w:rPr>
-                <w:noProof/>
-                <w:webHidden/>
-              </w:rPr>
-              <w:tab/>
-            </w:r>
-            <w:r>
-              <w:rPr>
-                <w:noProof/>
-                <w:webHidden/>
-              </w:rPr>
-              <w:fldChar w:fldCharType="begin"/>
-            </w:r>
-            <w:r>
-              <w:rPr>
-                <w:noProof/>
-                <w:webHidden/>
-              </w:rPr>
-              <w:instrText xml:space="preserve"> PAGEREF _Toc36506590 \h </w:instrText>
+              <w:instrText xml:space="preserve"> PAGEREF _Toc36565156 \h </w:instrText>
             </w:r>
             <w:r>
               <w:rPr>
@@ -1981,10 +1855,10 @@
               <w:color w:val="auto"/>
               <w:sz w:val="22"/>
               <w:szCs w:val="22"/>
-              <w:lang w:eastAsia="sr-Latn-RS"/>
+              <w:lang w:val="en-US"/>
             </w:rPr>
           </w:pPr>
-          <w:hyperlink w:anchor="_Toc36506591" w:history="1">
+          <w:hyperlink w:anchor="_Toc36565157" w:history="1">
             <w:r>
               <w:rPr>
                 <w:rStyle w:val="Hyperlink"/>
@@ -1992,7 +1866,7 @@
                 <w:noProof/>
                 <w:bdr w:val="none" w:sz="0" w:space="0" w:color="auto" w:frame="1"/>
               </w:rPr>
-              <w:t>2.1</w:t>
+              <w:t>2.2</w:t>
             </w:r>
             <w:r>
               <w:rPr>
@@ -2001,7 +1875,7 @@
                 <w:color w:val="auto"/>
                 <w:sz w:val="22"/>
                 <w:szCs w:val="22"/>
-                <w:lang w:eastAsia="sr-Latn-RS"/>
+                <w:lang w:val="en-US"/>
               </w:rPr>
               <w:tab/>
             </w:r>
@@ -2010,7 +1884,7 @@
                 <w:rStyle w:val="Hyperlink"/>
                 <w:noProof/>
               </w:rPr>
-              <w:t>Kratak opis</w:t>
+              <w:t>Tok dogadjaja</w:t>
             </w:r>
             <w:r>
               <w:rPr>
@@ -2031,7 +1905,200 @@
                 <w:noProof/>
                 <w:webHidden/>
               </w:rPr>
-              <w:instrText xml:space="preserve"> PAGEREF _Toc36506591 \h </w:instrText>
+              <w:instrText xml:space="preserve"> PAGEREF _Toc36565157 \h </w:instrText>
+            </w:r>
+            <w:r>
+              <w:rPr>
+                <w:noProof/>
+                <w:webHidden/>
+              </w:rPr>
+            </w:r>
+            <w:r>
+              <w:rPr>
+                <w:noProof/>
+                <w:webHidden/>
+              </w:rPr>
+              <w:fldChar w:fldCharType="separate"/>
+            </w:r>
+            <w:r>
+              <w:rPr>
+                <w:noProof/>
+                <w:webHidden/>
+              </w:rPr>
+              <w:t>4</w:t>
+            </w:r>
+            <w:r>
+              <w:rPr>
+                <w:noProof/>
+                <w:webHidden/>
+              </w:rPr>
+              <w:fldChar w:fldCharType="end"/>
+            </w:r>
+          </w:hyperlink>
+        </w:p>
+        <w:p>
+          <w:pPr>
+            <w:pStyle w:val="TOC3"/>
+            <w:tabs>
+              <w:tab w:val="left" w:pos="1540"/>
+              <w:tab w:val="right" w:pos="9010"/>
+            </w:tabs>
+            <w:rPr>
+              <w:rFonts w:asciiTheme="minorHAnsi" w:eastAsiaTheme="minorEastAsia" w:hAnsiTheme="minorHAnsi" w:cstheme="minorBidi"/>
+              <w:noProof/>
+              <w:color w:val="auto"/>
+              <w:sz w:val="22"/>
+              <w:szCs w:val="22"/>
+              <w:lang w:val="en-US"/>
+            </w:rPr>
+          </w:pPr>
+          <w:hyperlink w:anchor="_Toc36565158" w:history="1">
+            <w:r>
+              <w:rPr>
+                <w:rStyle w:val="Hyperlink"/>
+                <w:i/>
+                <w:iCs/>
+                <w:noProof/>
+                <w:bdr w:val="none" w:sz="0" w:space="0" w:color="auto" w:frame="1"/>
+              </w:rPr>
+              <w:t>2.2.1</w:t>
+            </w:r>
+            <w:r>
+              <w:rPr>
+                <w:rFonts w:asciiTheme="minorHAnsi" w:eastAsiaTheme="minorEastAsia" w:hAnsiTheme="minorHAnsi" w:cstheme="minorBidi"/>
+                <w:noProof/>
+                <w:color w:val="auto"/>
+                <w:sz w:val="22"/>
+                <w:szCs w:val="22"/>
+                <w:lang w:val="en-US"/>
+              </w:rPr>
+              <w:tab/>
+            </w:r>
+            <w:r>
+              <w:rPr>
+                <w:rStyle w:val="Hyperlink"/>
+                <w:i/>
+                <w:noProof/>
+              </w:rPr>
+              <w:t>Uspešno prikazivanje špila</w:t>
+            </w:r>
+            <w:r>
+              <w:rPr>
+                <w:noProof/>
+                <w:webHidden/>
+              </w:rPr>
+              <w:tab/>
+            </w:r>
+            <w:r>
+              <w:rPr>
+                <w:noProof/>
+                <w:webHidden/>
+              </w:rPr>
+              <w:fldChar w:fldCharType="begin"/>
+            </w:r>
+            <w:r>
+              <w:rPr>
+                <w:noProof/>
+                <w:webHidden/>
+              </w:rPr>
+              <w:instrText xml:space="preserve"> PAGEREF _Toc36565158 \h </w:instrText>
+            </w:r>
+            <w:r>
+              <w:rPr>
+                <w:noProof/>
+                <w:webHidden/>
+              </w:rPr>
+            </w:r>
+            <w:r>
+              <w:rPr>
+                <w:noProof/>
+                <w:webHidden/>
+              </w:rPr>
+              <w:fldChar w:fldCharType="separate"/>
+            </w:r>
+            <w:r>
+              <w:rPr>
+                <w:noProof/>
+                <w:webHidden/>
+              </w:rPr>
+              <w:t>4</w:t>
+            </w:r>
+            <w:r>
+              <w:rPr>
+                <w:noProof/>
+                <w:webHidden/>
+              </w:rPr>
+              <w:fldChar w:fldCharType="end"/>
+            </w:r>
+          </w:hyperlink>
+        </w:p>
+        <w:p>
+          <w:pPr>
+            <w:pStyle w:val="TOC3"/>
+            <w:tabs>
+              <w:tab w:val="left" w:pos="1540"/>
+              <w:tab w:val="right" w:pos="9010"/>
+            </w:tabs>
+            <w:rPr>
+              <w:rFonts w:asciiTheme="minorHAnsi" w:eastAsiaTheme="minorEastAsia" w:hAnsiTheme="minorHAnsi" w:cstheme="minorBidi"/>
+              <w:noProof/>
+              <w:color w:val="auto"/>
+              <w:sz w:val="22"/>
+              <w:szCs w:val="22"/>
+              <w:lang w:val="en-US"/>
+            </w:rPr>
+          </w:pPr>
+          <w:hyperlink w:anchor="_Toc36565159" w:history="1">
+            <w:r>
+              <w:rPr>
+                <w:rStyle w:val="Hyperlink"/>
+                <w:i/>
+                <w:iCs/>
+                <w:noProof/>
+                <w:bdr w:val="none" w:sz="0" w:space="0" w:color="auto" w:frame="1"/>
+              </w:rPr>
+              <w:t>2.2.2</w:t>
+            </w:r>
+            <w:r>
+              <w:rPr>
+                <w:rFonts w:asciiTheme="minorHAnsi" w:eastAsiaTheme="minorEastAsia" w:hAnsiTheme="minorHAnsi" w:cstheme="minorBidi"/>
+                <w:noProof/>
+                <w:color w:val="auto"/>
+                <w:sz w:val="22"/>
+                <w:szCs w:val="22"/>
+                <w:lang w:val="en-US"/>
+              </w:rPr>
+              <w:tab/>
+            </w:r>
+            <w:r>
+              <w:rPr>
+                <w:rStyle w:val="Hyperlink"/>
+                <w:i/>
+                <w:iCs/>
+                <w:noProof/>
+              </w:rPr>
+              <w:t>Proširenje</w:t>
+            </w:r>
+            <w:r>
+              <w:rPr>
+                <w:noProof/>
+                <w:webHidden/>
+              </w:rPr>
+              <w:tab/>
+            </w:r>
+            <w:r>
+              <w:rPr>
+                <w:noProof/>
+                <w:webHidden/>
+              </w:rPr>
+              <w:fldChar w:fldCharType="begin"/>
+            </w:r>
+            <w:r>
+              <w:rPr>
+                <w:noProof/>
+                <w:webHidden/>
+              </w:rPr>
+              <w:instrText xml:space="preserve"> PAGEREF _Toc36565159 \h </w:instrText>
             </w:r>
             <w:r>
               <w:rPr>
@@ -2075,10 +2142,10 @@
               <w:color w:val="auto"/>
               <w:sz w:val="22"/>
               <w:szCs w:val="22"/>
-              <w:lang w:eastAsia="sr-Latn-RS"/>
+              <w:lang w:val="en-US"/>
             </w:rPr>
           </w:pPr>
-          <w:hyperlink w:anchor="_Toc36506592" w:history="1">
+          <w:hyperlink w:anchor="_Toc36565160" w:history="1">
             <w:r>
               <w:rPr>
                 <w:rStyle w:val="Hyperlink"/>
@@ -2086,7 +2153,7 @@
                 <w:noProof/>
                 <w:bdr w:val="none" w:sz="0" w:space="0" w:color="auto" w:frame="1"/>
               </w:rPr>
-              <w:t>2.2</w:t>
+              <w:t>2.3</w:t>
             </w:r>
             <w:r>
               <w:rPr>
@@ -2095,7 +2162,7 @@
                 <w:color w:val="auto"/>
                 <w:sz w:val="22"/>
                 <w:szCs w:val="22"/>
-                <w:lang w:eastAsia="sr-Latn-RS"/>
+                <w:lang w:val="en-US"/>
               </w:rPr>
               <w:tab/>
             </w:r>
@@ -2104,7 +2171,7 @@
                 <w:rStyle w:val="Hyperlink"/>
                 <w:noProof/>
               </w:rPr>
-              <w:t>Tok dogadjaja</w:t>
+              <w:t>Posebni zahtevi</w:t>
             </w:r>
             <w:r>
               <w:rPr>
@@ -2125,200 +2192,7 @@
                 <w:noProof/>
                 <w:webHidden/>
               </w:rPr>
-              <w:instrText xml:space="preserve"> PAGEREF _Toc36506592 \h </w:instrText>
-            </w:r>
-            <w:r>
-              <w:rPr>
-                <w:noProof/>
-                <w:webHidden/>
-              </w:rPr>
-            </w:r>
-            <w:r>
-              <w:rPr>
-                <w:noProof/>
-                <w:webHidden/>
-              </w:rPr>
-              <w:fldChar w:fldCharType="separate"/>
-            </w:r>
-            <w:r>
-              <w:rPr>
-                <w:noProof/>
-                <w:webHidden/>
-              </w:rPr>
-              <w:t>4</w:t>
-            </w:r>
-            <w:r>
-              <w:rPr>
-                <w:noProof/>
-                <w:webHidden/>
-              </w:rPr>
-              <w:fldChar w:fldCharType="end"/>
-            </w:r>
-          </w:hyperlink>
-        </w:p>
-        <w:p>
-          <w:pPr>
-            <w:pStyle w:val="TOC3"/>
-            <w:tabs>
-              <w:tab w:val="left" w:pos="1540"/>
-              <w:tab w:val="right" w:pos="9010"/>
-            </w:tabs>
-            <w:rPr>
-              <w:rFonts w:asciiTheme="minorHAnsi" w:eastAsiaTheme="minorEastAsia" w:hAnsiTheme="minorHAnsi" w:cstheme="minorBidi"/>
-              <w:noProof/>
-              <w:color w:val="auto"/>
-              <w:sz w:val="22"/>
-              <w:szCs w:val="22"/>
-              <w:lang w:eastAsia="sr-Latn-RS"/>
-            </w:rPr>
-          </w:pPr>
-          <w:hyperlink w:anchor="_Toc36506593" w:history="1">
-            <w:r>
-              <w:rPr>
-                <w:rStyle w:val="Hyperlink"/>
-                <w:i/>
-                <w:iCs/>
-                <w:noProof/>
-                <w:bdr w:val="none" w:sz="0" w:space="0" w:color="auto" w:frame="1"/>
-              </w:rPr>
-              <w:t>2.2.1</w:t>
-            </w:r>
-            <w:r>
-              <w:rPr>
-                <w:rFonts w:asciiTheme="minorHAnsi" w:eastAsiaTheme="minorEastAsia" w:hAnsiTheme="minorHAnsi" w:cstheme="minorBidi"/>
-                <w:noProof/>
-                <w:color w:val="auto"/>
-                <w:sz w:val="22"/>
-                <w:szCs w:val="22"/>
-                <w:lang w:eastAsia="sr-Latn-RS"/>
-              </w:rPr>
-              <w:tab/>
-            </w:r>
-            <w:r>
-              <w:rPr>
-                <w:rStyle w:val="Hyperlink"/>
-                <w:i/>
-                <w:noProof/>
-              </w:rPr>
-              <w:t>Uspešno ocenjivanje špila</w:t>
-            </w:r>
-            <w:r>
-              <w:rPr>
-                <w:noProof/>
-                <w:webHidden/>
-              </w:rPr>
-              <w:tab/>
-            </w:r>
-            <w:r>
-              <w:rPr>
-                <w:noProof/>
-                <w:webHidden/>
-              </w:rPr>
-              <w:fldChar w:fldCharType="begin"/>
-            </w:r>
-            <w:r>
-              <w:rPr>
-                <w:noProof/>
-                <w:webHidden/>
-              </w:rPr>
-              <w:instrText xml:space="preserve"> PAGEREF _Toc36506593 \h </w:instrText>
-            </w:r>
-            <w:r>
-              <w:rPr>
-                <w:noProof/>
-                <w:webHidden/>
-              </w:rPr>
-            </w:r>
-            <w:r>
-              <w:rPr>
-                <w:noProof/>
-                <w:webHidden/>
-              </w:rPr>
-              <w:fldChar w:fldCharType="separate"/>
-            </w:r>
-            <w:r>
-              <w:rPr>
-                <w:noProof/>
-                <w:webHidden/>
-              </w:rPr>
-              <w:t>4</w:t>
-            </w:r>
-            <w:r>
-              <w:rPr>
-                <w:noProof/>
-                <w:webHidden/>
-              </w:rPr>
-              <w:fldChar w:fldCharType="end"/>
-            </w:r>
-          </w:hyperlink>
-        </w:p>
-        <w:p>
-          <w:pPr>
-            <w:pStyle w:val="TOC3"/>
-            <w:tabs>
-              <w:tab w:val="left" w:pos="1540"/>
-              <w:tab w:val="right" w:pos="9010"/>
-            </w:tabs>
-            <w:rPr>
-              <w:rFonts w:asciiTheme="minorHAnsi" w:eastAsiaTheme="minorEastAsia" w:hAnsiTheme="minorHAnsi" w:cstheme="minorBidi"/>
-              <w:noProof/>
-              <w:color w:val="auto"/>
-              <w:sz w:val="22"/>
-              <w:szCs w:val="22"/>
-              <w:lang w:eastAsia="sr-Latn-RS"/>
-            </w:rPr>
-          </w:pPr>
-          <w:hyperlink w:anchor="_Toc36506594" w:history="1">
-            <w:r>
-              <w:rPr>
-                <w:rStyle w:val="Hyperlink"/>
-                <w:i/>
-                <w:iCs/>
-                <w:noProof/>
-                <w:bdr w:val="none" w:sz="0" w:space="0" w:color="auto" w:frame="1"/>
-              </w:rPr>
-              <w:t>2.2.2</w:t>
-            </w:r>
-            <w:r>
-              <w:rPr>
-                <w:rFonts w:asciiTheme="minorHAnsi" w:eastAsiaTheme="minorEastAsia" w:hAnsiTheme="minorHAnsi" w:cstheme="minorBidi"/>
-                <w:noProof/>
-                <w:color w:val="auto"/>
-                <w:sz w:val="22"/>
-                <w:szCs w:val="22"/>
-                <w:lang w:eastAsia="sr-Latn-RS"/>
-              </w:rPr>
-              <w:tab/>
-            </w:r>
-            <w:r>
-              <w:rPr>
-                <w:rStyle w:val="Hyperlink"/>
-                <w:i/>
-                <w:iCs/>
-                <w:noProof/>
-              </w:rPr>
-              <w:t>Proširenje</w:t>
-            </w:r>
-            <w:r>
-              <w:rPr>
-                <w:noProof/>
-                <w:webHidden/>
-              </w:rPr>
-              <w:tab/>
-            </w:r>
-            <w:r>
-              <w:rPr>
-                <w:noProof/>
-                <w:webHidden/>
-              </w:rPr>
-              <w:fldChar w:fldCharType="begin"/>
-            </w:r>
-            <w:r>
-              <w:rPr>
-                <w:noProof/>
-                <w:webHidden/>
-              </w:rPr>
-              <w:instrText xml:space="preserve"> PAGEREF _Toc36506594 \h </w:instrText>
+              <w:instrText xml:space="preserve"> PAGEREF _Toc36565160 \h </w:instrText>
             </w:r>
             <w:r>
               <w:rPr>
@@ -2362,10 +2236,10 @@
               <w:color w:val="auto"/>
               <w:sz w:val="22"/>
               <w:szCs w:val="22"/>
-              <w:lang w:eastAsia="sr-Latn-RS"/>
+              <w:lang w:val="en-US"/>
             </w:rPr>
           </w:pPr>
-          <w:hyperlink w:anchor="_Toc36506595" w:history="1">
+          <w:hyperlink w:anchor="_Toc36565161" w:history="1">
             <w:r>
               <w:rPr>
                 <w:rStyle w:val="Hyperlink"/>
@@ -2373,7 +2247,7 @@
                 <w:noProof/>
                 <w:bdr w:val="none" w:sz="0" w:space="0" w:color="auto" w:frame="1"/>
               </w:rPr>
-              <w:t>2.3</w:t>
+              <w:t>2.4</w:t>
             </w:r>
             <w:r>
               <w:rPr>
@@ -2382,7 +2256,7 @@
                 <w:color w:val="auto"/>
                 <w:sz w:val="22"/>
                 <w:szCs w:val="22"/>
-                <w:lang w:eastAsia="sr-Latn-RS"/>
+                <w:lang w:val="en-US"/>
               </w:rPr>
               <w:tab/>
             </w:r>
@@ -2391,7 +2265,7 @@
                 <w:rStyle w:val="Hyperlink"/>
                 <w:noProof/>
               </w:rPr>
-              <w:t>Posebni zahtevi</w:t>
+              <w:t>Preduslovi</w:t>
             </w:r>
             <w:r>
               <w:rPr>
@@ -2412,7 +2286,7 @@
                 <w:noProof/>
                 <w:webHidden/>
               </w:rPr>
-              <w:instrText xml:space="preserve"> PAGEREF _Toc36506595 \h </w:instrText>
+              <w:instrText xml:space="preserve"> PAGEREF _Toc36565161 \h </w:instrText>
             </w:r>
             <w:r>
               <w:rPr>
@@ -2456,10 +2330,10 @@
               <w:color w:val="auto"/>
               <w:sz w:val="22"/>
               <w:szCs w:val="22"/>
-              <w:lang w:eastAsia="sr-Latn-RS"/>
+              <w:lang w:val="en-US"/>
             </w:rPr>
           </w:pPr>
-          <w:hyperlink w:anchor="_Toc36506596" w:history="1">
+          <w:hyperlink w:anchor="_Toc36565162" w:history="1">
             <w:r>
               <w:rPr>
                 <w:rStyle w:val="Hyperlink"/>
@@ -2467,7 +2341,7 @@
                 <w:noProof/>
                 <w:bdr w:val="none" w:sz="0" w:space="0" w:color="auto" w:frame="1"/>
               </w:rPr>
-              <w:t>2.4</w:t>
+              <w:t>2.5</w:t>
             </w:r>
             <w:r>
               <w:rPr>
@@ -2476,7 +2350,7 @@
                 <w:color w:val="auto"/>
                 <w:sz w:val="22"/>
                 <w:szCs w:val="22"/>
-                <w:lang w:eastAsia="sr-Latn-RS"/>
+                <w:lang w:val="en-US"/>
               </w:rPr>
               <w:tab/>
             </w:r>
@@ -2485,7 +2359,7 @@
                 <w:rStyle w:val="Hyperlink"/>
                 <w:noProof/>
               </w:rPr>
-              <w:t>Preduslovi</w:t>
+              <w:t>Posledice</w:t>
             </w:r>
             <w:r>
               <w:rPr>
@@ -2506,101 +2380,7 @@
                 <w:noProof/>
                 <w:webHidden/>
               </w:rPr>
-              <w:instrText xml:space="preserve"> PAGEREF _Toc36506596 \h </w:instrText>
-            </w:r>
-            <w:r>
-              <w:rPr>
-                <w:noProof/>
-                <w:webHidden/>
-              </w:rPr>
-            </w:r>
-            <w:r>
-              <w:rPr>
-                <w:noProof/>
-                <w:webHidden/>
-              </w:rPr>
-              <w:fldChar w:fldCharType="separate"/>
-            </w:r>
-            <w:r>
-              <w:rPr>
-                <w:noProof/>
-                <w:webHidden/>
-              </w:rPr>
-              <w:t>5</w:t>
-            </w:r>
-            <w:r>
-              <w:rPr>
-                <w:noProof/>
-                <w:webHidden/>
-              </w:rPr>
-              <w:fldChar w:fldCharType="end"/>
-            </w:r>
-          </w:hyperlink>
-        </w:p>
-        <w:p>
-          <w:pPr>
-            <w:pStyle w:val="TOC2"/>
-            <w:tabs>
-              <w:tab w:val="left" w:pos="1100"/>
-              <w:tab w:val="right" w:pos="9010"/>
-            </w:tabs>
-            <w:rPr>
-              <w:rFonts w:asciiTheme="minorHAnsi" w:eastAsiaTheme="minorEastAsia" w:hAnsiTheme="minorHAnsi" w:cstheme="minorBidi"/>
-              <w:noProof/>
-              <w:color w:val="auto"/>
-              <w:sz w:val="22"/>
-              <w:szCs w:val="22"/>
-              <w:lang w:eastAsia="sr-Latn-RS"/>
-            </w:rPr>
-          </w:pPr>
-          <w:hyperlink w:anchor="_Toc36506597" w:history="1">
-            <w:r>
-              <w:rPr>
-                <w:rStyle w:val="Hyperlink"/>
-                <w:bCs/>
-                <w:noProof/>
-                <w:bdr w:val="none" w:sz="0" w:space="0" w:color="auto" w:frame="1"/>
-              </w:rPr>
-              <w:t>2.5</w:t>
-            </w:r>
-            <w:r>
-              <w:rPr>
-                <w:rFonts w:asciiTheme="minorHAnsi" w:eastAsiaTheme="minorEastAsia" w:hAnsiTheme="minorHAnsi" w:cstheme="minorBidi"/>
-                <w:noProof/>
-                <w:color w:val="auto"/>
-                <w:sz w:val="22"/>
-                <w:szCs w:val="22"/>
-                <w:lang w:eastAsia="sr-Latn-RS"/>
-              </w:rPr>
-              <w:tab/>
-            </w:r>
-            <w:r>
-              <w:rPr>
-                <w:rStyle w:val="Hyperlink"/>
-                <w:noProof/>
-              </w:rPr>
-              <w:t>Posledice</w:t>
-            </w:r>
-            <w:r>
-              <w:rPr>
-                <w:noProof/>
-                <w:webHidden/>
-              </w:rPr>
-              <w:tab/>
-            </w:r>
-            <w:r>
-              <w:rPr>
-                <w:noProof/>
-                <w:webHidden/>
-              </w:rPr>
-              <w:fldChar w:fldCharType="begin"/>
-            </w:r>
-            <w:r>
-              <w:rPr>
-                <w:noProof/>
-                <w:webHidden/>
-              </w:rPr>
-              <w:instrText xml:space="preserve"> PAGEREF _Toc36506597 \h </w:instrText>
+              <w:instrText xml:space="preserve"> PAGEREF _Toc36565162 \h </w:instrText>
             </w:r>
             <w:r>
               <w:rPr>
@@ -2667,7 +2447,7 @@
         <w:spacing w:after="63"/>
         <w:ind w:left="705" w:hanging="720"/>
       </w:pPr>
-      <w:bookmarkStart w:id="1" w:name="_Toc36506585"/>
+      <w:bookmarkStart w:id="1" w:name="_Toc36565150"/>
       <w:r>
         <w:t>Uvod</w:t>
       </w:r>
@@ -2681,7 +2461,7 @@
         <w:pStyle w:val="Heading2"/>
         <w:ind w:left="705" w:hanging="720"/>
       </w:pPr>
-      <w:bookmarkStart w:id="2" w:name="_Toc36506586"/>
+      <w:bookmarkStart w:id="2" w:name="_Toc36565151"/>
       <w:r>
         <w:t>Rezime</w:t>
       </w:r>
@@ -2698,95 +2478,20 @@
           <w:rFonts w:ascii="Arial Unicode MS" w:eastAsia="Arial Unicode MS" w:hAnsi="Arial Unicode MS" w:cs="Arial Unicode MS"/>
         </w:rPr>
       </w:pPr>
-      <w:proofErr w:type="spellStart"/>
       <w:r>
         <w:rPr>
           <w:rFonts w:ascii="Arial Unicode MS" w:eastAsia="Arial Unicode MS" w:hAnsi="Arial Unicode MS" w:cs="Arial Unicode MS"/>
           <w:sz w:val="20"/>
         </w:rPr>
-        <w:t>Definisanje</w:t>
-      </w:r>
-      <w:proofErr w:type="spellEnd"/>
+        <w:t xml:space="preserve">Definisanje scenarija upotrebe pri </w:t>
+      </w:r>
       <w:r>
         <w:rPr>
           <w:rFonts w:ascii="Arial Unicode MS" w:eastAsia="Arial Unicode MS" w:hAnsi="Arial Unicode MS" w:cs="Arial Unicode MS"/>
           <w:sz w:val="20"/>
         </w:rPr>
-        <w:t xml:space="preserve"> </w:t>
-      </w:r>
-      <w:proofErr w:type="spellStart"/>
-      <w:r>
-        <w:rPr>
-          <w:rFonts w:ascii="Arial Unicode MS" w:eastAsia="Arial Unicode MS" w:hAnsi="Arial Unicode MS" w:cs="Arial Unicode MS"/>
-          <w:sz w:val="20"/>
-        </w:rPr>
-        <w:t>scenarija</w:t>
-      </w:r>
-      <w:proofErr w:type="spellEnd"/>
-      <w:r>
-        <w:rPr>
-          <w:rFonts w:ascii="Arial Unicode MS" w:eastAsia="Arial Unicode MS" w:hAnsi="Arial Unicode MS" w:cs="Arial Unicode MS"/>
-          <w:sz w:val="20"/>
-        </w:rPr>
-        <w:t xml:space="preserve"> </w:t>
-      </w:r>
-      <w:proofErr w:type="spellStart"/>
-      <w:r>
-        <w:rPr>
-          <w:rFonts w:ascii="Arial Unicode MS" w:eastAsia="Arial Unicode MS" w:hAnsi="Arial Unicode MS" w:cs="Arial Unicode MS"/>
-          <w:sz w:val="20"/>
-        </w:rPr>
-        <w:t>upotrebe</w:t>
-      </w:r>
-      <w:proofErr w:type="spellEnd"/>
-      <w:r>
-        <w:rPr>
-          <w:rFonts w:ascii="Arial Unicode MS" w:eastAsia="Arial Unicode MS" w:hAnsi="Arial Unicode MS" w:cs="Arial Unicode MS"/>
-          <w:sz w:val="20"/>
-        </w:rPr>
-        <w:t xml:space="preserve"> </w:t>
-      </w:r>
-      <w:proofErr w:type="spellStart"/>
-      <w:r>
-        <w:rPr>
-          <w:rFonts w:ascii="Arial Unicode MS" w:eastAsia="Arial Unicode MS" w:hAnsi="Arial Unicode MS" w:cs="Arial Unicode MS"/>
-          <w:sz w:val="20"/>
-        </w:rPr>
-        <w:t>pri</w:t>
-      </w:r>
-      <w:proofErr w:type="spellEnd"/>
-      <w:r>
-        <w:rPr>
-          <w:rFonts w:ascii="Arial Unicode MS" w:eastAsia="Arial Unicode MS" w:hAnsi="Arial Unicode MS" w:cs="Arial Unicode MS"/>
-          <w:sz w:val="20"/>
-        </w:rPr>
-        <w:t xml:space="preserve"> </w:t>
-      </w:r>
-      <w:proofErr w:type="spellStart"/>
-      <w:r>
-        <w:rPr>
-          <w:rFonts w:ascii="Arial Unicode MS" w:eastAsia="Arial Unicode MS" w:hAnsi="Arial Unicode MS" w:cs="Arial Unicode MS"/>
-          <w:sz w:val="20"/>
-        </w:rPr>
-        <w:t>prikazivanju</w:t>
-      </w:r>
-      <w:proofErr w:type="spellEnd"/>
-      <w:r>
-        <w:rPr>
-          <w:rFonts w:ascii="Arial Unicode MS" w:eastAsia="Arial Unicode MS" w:hAnsi="Arial Unicode MS" w:cs="Arial Unicode MS"/>
-          <w:sz w:val="20"/>
-        </w:rPr>
-        <w:t xml:space="preserve"> </w:t>
-      </w:r>
-      <w:proofErr w:type="spellStart"/>
-      <w:r>
-        <w:rPr>
-          <w:rFonts w:ascii="Arial Unicode MS" w:eastAsia="Arial Unicode MS" w:hAnsi="Arial Unicode MS" w:cs="Arial Unicode MS"/>
-          <w:sz w:val="20"/>
-        </w:rPr>
-        <w:t>špila</w:t>
-      </w:r>
-      <w:proofErr w:type="spellEnd"/>
+        <w:t>prikazivanju špila</w:t>
+      </w:r>
       <w:r>
         <w:rPr>
           <w:rFonts w:ascii="Arial Unicode MS" w:eastAsia="Arial Unicode MS" w:hAnsi="Arial Unicode MS" w:cs="Arial Unicode MS"/>
@@ -2801,7 +2506,7 @@
         <w:spacing w:after="83"/>
         <w:ind w:left="705" w:hanging="720"/>
       </w:pPr>
-      <w:bookmarkStart w:id="3" w:name="_Toc36506587"/>
+      <w:bookmarkStart w:id="3" w:name="_Toc36565152"/>
       <w:r>
         <w:t>Namena dokumenta i ciljne grupe</w:t>
       </w:r>
@@ -2818,293 +2523,12 @@
           <w:rFonts w:ascii="Arial Unicode MS" w:eastAsia="Arial Unicode MS" w:hAnsi="Arial Unicode MS" w:cs="Arial Unicode MS"/>
         </w:rPr>
       </w:pPr>
-      <w:proofErr w:type="spellStart"/>
       <w:r>
         <w:rPr>
           <w:rFonts w:ascii="Arial Unicode MS" w:eastAsia="Arial Unicode MS" w:hAnsi="Arial Unicode MS" w:cs="Arial Unicode MS"/>
           <w:sz w:val="20"/>
         </w:rPr>
-        <w:t>Dokument</w:t>
-      </w:r>
-      <w:proofErr w:type="spellEnd"/>
-      <w:r>
-        <w:rPr>
-          <w:rFonts w:ascii="Arial Unicode MS" w:eastAsia="Arial Unicode MS" w:hAnsi="Arial Unicode MS" w:cs="Arial Unicode MS"/>
-          <w:sz w:val="20"/>
-        </w:rPr>
-        <w:t xml:space="preserve"> </w:t>
-      </w:r>
-      <w:proofErr w:type="spellStart"/>
-      <w:r>
-        <w:rPr>
-          <w:rFonts w:ascii="Arial Unicode MS" w:eastAsia="Arial Unicode MS" w:hAnsi="Arial Unicode MS" w:cs="Arial Unicode MS"/>
-          <w:sz w:val="20"/>
-        </w:rPr>
-        <w:t>će</w:t>
-      </w:r>
-      <w:proofErr w:type="spellEnd"/>
-      <w:r>
-        <w:rPr>
-          <w:rFonts w:ascii="Arial Unicode MS" w:eastAsia="Arial Unicode MS" w:hAnsi="Arial Unicode MS" w:cs="Arial Unicode MS"/>
-          <w:sz w:val="20"/>
-        </w:rPr>
-        <w:t xml:space="preserve"> </w:t>
-      </w:r>
-      <w:proofErr w:type="spellStart"/>
-      <w:r>
-        <w:rPr>
-          <w:rFonts w:ascii="Arial Unicode MS" w:eastAsia="Arial Unicode MS" w:hAnsi="Arial Unicode MS" w:cs="Arial Unicode MS"/>
-          <w:sz w:val="20"/>
-        </w:rPr>
-        <w:t>koristiti</w:t>
-      </w:r>
-      <w:proofErr w:type="spellEnd"/>
-      <w:r>
-        <w:rPr>
-          <w:rFonts w:ascii="Arial Unicode MS" w:eastAsia="Arial Unicode MS" w:hAnsi="Arial Unicode MS" w:cs="Arial Unicode MS"/>
-          <w:sz w:val="20"/>
-        </w:rPr>
-        <w:t xml:space="preserve"> </w:t>
-      </w:r>
-      <w:proofErr w:type="spellStart"/>
-      <w:r>
-        <w:rPr>
-          <w:rFonts w:ascii="Arial Unicode MS" w:eastAsia="Arial Unicode MS" w:hAnsi="Arial Unicode MS" w:cs="Arial Unicode MS"/>
-          <w:sz w:val="20"/>
-        </w:rPr>
-        <w:t>svi</w:t>
-      </w:r>
-      <w:proofErr w:type="spellEnd"/>
-      <w:r>
-        <w:rPr>
-          <w:rFonts w:ascii="Arial Unicode MS" w:eastAsia="Arial Unicode MS" w:hAnsi="Arial Unicode MS" w:cs="Arial Unicode MS"/>
-          <w:sz w:val="20"/>
-        </w:rPr>
-        <w:t xml:space="preserve"> </w:t>
-      </w:r>
-      <w:proofErr w:type="spellStart"/>
-      <w:r>
-        <w:rPr>
-          <w:rFonts w:ascii="Arial Unicode MS" w:eastAsia="Arial Unicode MS" w:hAnsi="Arial Unicode MS" w:cs="Arial Unicode MS"/>
-          <w:sz w:val="20"/>
-        </w:rPr>
-        <w:t>članovi</w:t>
-      </w:r>
-      <w:proofErr w:type="spellEnd"/>
-      <w:r>
-        <w:rPr>
-          <w:rFonts w:ascii="Arial Unicode MS" w:eastAsia="Arial Unicode MS" w:hAnsi="Arial Unicode MS" w:cs="Arial Unicode MS"/>
-          <w:sz w:val="20"/>
-        </w:rPr>
-        <w:t xml:space="preserve"> </w:t>
-      </w:r>
-      <w:proofErr w:type="spellStart"/>
-      <w:r>
-        <w:rPr>
-          <w:rFonts w:ascii="Arial Unicode MS" w:eastAsia="Arial Unicode MS" w:hAnsi="Arial Unicode MS" w:cs="Arial Unicode MS"/>
-          <w:sz w:val="20"/>
-        </w:rPr>
-        <w:t>projektnog</w:t>
-      </w:r>
-      <w:proofErr w:type="spellEnd"/>
-      <w:r>
-        <w:rPr>
-          <w:rFonts w:ascii="Arial Unicode MS" w:eastAsia="Arial Unicode MS" w:hAnsi="Arial Unicode MS" w:cs="Arial Unicode MS"/>
-          <w:sz w:val="20"/>
-        </w:rPr>
-        <w:t xml:space="preserve"> </w:t>
-      </w:r>
-      <w:proofErr w:type="spellStart"/>
-      <w:r>
-        <w:rPr>
-          <w:rFonts w:ascii="Arial Unicode MS" w:eastAsia="Arial Unicode MS" w:hAnsi="Arial Unicode MS" w:cs="Arial Unicode MS"/>
-          <w:sz w:val="20"/>
-        </w:rPr>
-        <w:t>tima</w:t>
-      </w:r>
-      <w:proofErr w:type="spellEnd"/>
-      <w:r>
-        <w:rPr>
-          <w:rFonts w:ascii="Arial Unicode MS" w:eastAsia="Arial Unicode MS" w:hAnsi="Arial Unicode MS" w:cs="Arial Unicode MS"/>
-          <w:sz w:val="20"/>
-        </w:rPr>
-        <w:t xml:space="preserve"> u </w:t>
-      </w:r>
-      <w:proofErr w:type="spellStart"/>
-      <w:r>
-        <w:rPr>
-          <w:rFonts w:ascii="Arial Unicode MS" w:eastAsia="Arial Unicode MS" w:hAnsi="Arial Unicode MS" w:cs="Arial Unicode MS"/>
-          <w:sz w:val="20"/>
-        </w:rPr>
-        <w:t>razvoju</w:t>
-      </w:r>
-      <w:proofErr w:type="spellEnd"/>
-      <w:r>
-        <w:rPr>
-          <w:rFonts w:ascii="Arial Unicode MS" w:eastAsia="Arial Unicode MS" w:hAnsi="Arial Unicode MS" w:cs="Arial Unicode MS"/>
-          <w:sz w:val="20"/>
-        </w:rPr>
-        <w:t xml:space="preserve"> </w:t>
-      </w:r>
-      <w:proofErr w:type="spellStart"/>
-      <w:r>
-        <w:rPr>
-          <w:rFonts w:ascii="Arial Unicode MS" w:eastAsia="Arial Unicode MS" w:hAnsi="Arial Unicode MS" w:cs="Arial Unicode MS"/>
-          <w:sz w:val="20"/>
-        </w:rPr>
-        <w:t>projekta</w:t>
-      </w:r>
-      <w:proofErr w:type="spellEnd"/>
-      <w:r>
-        <w:rPr>
-          <w:rFonts w:ascii="Arial Unicode MS" w:eastAsia="Arial Unicode MS" w:hAnsi="Arial Unicode MS" w:cs="Arial Unicode MS"/>
-          <w:sz w:val="20"/>
-        </w:rPr>
-        <w:t xml:space="preserve"> </w:t>
-      </w:r>
-      <w:proofErr w:type="spellStart"/>
-      <w:r>
-        <w:rPr>
-          <w:rFonts w:ascii="Arial Unicode MS" w:eastAsia="Arial Unicode MS" w:hAnsi="Arial Unicode MS" w:cs="Arial Unicode MS"/>
-          <w:sz w:val="20"/>
-        </w:rPr>
-        <w:t>i</w:t>
-      </w:r>
-      <w:proofErr w:type="spellEnd"/>
-      <w:r>
-        <w:rPr>
-          <w:rFonts w:ascii="Arial Unicode MS" w:eastAsia="Arial Unicode MS" w:hAnsi="Arial Unicode MS" w:cs="Arial Unicode MS"/>
-          <w:sz w:val="20"/>
-        </w:rPr>
-        <w:t xml:space="preserve"> </w:t>
-      </w:r>
-      <w:proofErr w:type="spellStart"/>
-      <w:r>
-        <w:rPr>
-          <w:rFonts w:ascii="Arial Unicode MS" w:eastAsia="Arial Unicode MS" w:hAnsi="Arial Unicode MS" w:cs="Arial Unicode MS"/>
-          <w:sz w:val="20"/>
-        </w:rPr>
-        <w:t>testiranju</w:t>
-      </w:r>
-      <w:proofErr w:type="spellEnd"/>
-      <w:r>
-        <w:rPr>
-          <w:rFonts w:ascii="Arial Unicode MS" w:eastAsia="Arial Unicode MS" w:hAnsi="Arial Unicode MS" w:cs="Arial Unicode MS"/>
-          <w:sz w:val="20"/>
-        </w:rPr>
-        <w:t xml:space="preserve"> a </w:t>
-      </w:r>
-      <w:proofErr w:type="spellStart"/>
-      <w:r>
-        <w:rPr>
-          <w:rFonts w:ascii="Arial Unicode MS" w:eastAsia="Arial Unicode MS" w:hAnsi="Arial Unicode MS" w:cs="Arial Unicode MS"/>
-          <w:sz w:val="20"/>
-        </w:rPr>
-        <w:t>može</w:t>
-      </w:r>
-      <w:proofErr w:type="spellEnd"/>
-      <w:r>
-        <w:rPr>
-          <w:rFonts w:ascii="Arial Unicode MS" w:eastAsia="Arial Unicode MS" w:hAnsi="Arial Unicode MS" w:cs="Arial Unicode MS"/>
-          <w:sz w:val="20"/>
-        </w:rPr>
-        <w:t xml:space="preserve"> se </w:t>
-      </w:r>
-      <w:proofErr w:type="spellStart"/>
-      <w:r>
-        <w:rPr>
-          <w:rFonts w:ascii="Arial Unicode MS" w:eastAsia="Arial Unicode MS" w:hAnsi="Arial Unicode MS" w:cs="Arial Unicode MS"/>
-          <w:sz w:val="20"/>
-        </w:rPr>
-        <w:t>koristiti</w:t>
-      </w:r>
-      <w:proofErr w:type="spellEnd"/>
-      <w:r>
-        <w:rPr>
-          <w:rFonts w:ascii="Arial Unicode MS" w:eastAsia="Arial Unicode MS" w:hAnsi="Arial Unicode MS" w:cs="Arial Unicode MS"/>
-          <w:sz w:val="20"/>
-        </w:rPr>
-        <w:t xml:space="preserve"> </w:t>
-      </w:r>
-      <w:proofErr w:type="spellStart"/>
-      <w:r>
-        <w:rPr>
-          <w:rFonts w:ascii="Arial Unicode MS" w:eastAsia="Arial Unicode MS" w:hAnsi="Arial Unicode MS" w:cs="Arial Unicode MS"/>
-          <w:sz w:val="20"/>
-        </w:rPr>
-        <w:t>i</w:t>
-      </w:r>
-      <w:proofErr w:type="spellEnd"/>
-      <w:r>
-        <w:rPr>
-          <w:rFonts w:ascii="Arial Unicode MS" w:eastAsia="Arial Unicode MS" w:hAnsi="Arial Unicode MS" w:cs="Arial Unicode MS"/>
-          <w:sz w:val="20"/>
-        </w:rPr>
-        <w:t xml:space="preserve"> </w:t>
-      </w:r>
-      <w:proofErr w:type="spellStart"/>
-      <w:r>
-        <w:rPr>
-          <w:rFonts w:ascii="Arial Unicode MS" w:eastAsia="Arial Unicode MS" w:hAnsi="Arial Unicode MS" w:cs="Arial Unicode MS"/>
-          <w:sz w:val="20"/>
-        </w:rPr>
-        <w:t>pri</w:t>
-      </w:r>
-      <w:proofErr w:type="spellEnd"/>
-      <w:r>
-        <w:rPr>
-          <w:rFonts w:ascii="Arial Unicode MS" w:eastAsia="Arial Unicode MS" w:hAnsi="Arial Unicode MS" w:cs="Arial Unicode MS"/>
-          <w:sz w:val="20"/>
-        </w:rPr>
-        <w:t xml:space="preserve"> </w:t>
-      </w:r>
-      <w:proofErr w:type="spellStart"/>
-      <w:r>
-        <w:rPr>
-          <w:rFonts w:ascii="Arial Unicode MS" w:eastAsia="Arial Unicode MS" w:hAnsi="Arial Unicode MS" w:cs="Arial Unicode MS"/>
-          <w:sz w:val="20"/>
-        </w:rPr>
-        <w:t>pisanju</w:t>
-      </w:r>
-      <w:proofErr w:type="spellEnd"/>
-      <w:r>
-        <w:rPr>
-          <w:rFonts w:ascii="Arial Unicode MS" w:eastAsia="Arial Unicode MS" w:hAnsi="Arial Unicode MS" w:cs="Arial Unicode MS"/>
-          <w:sz w:val="20"/>
-        </w:rPr>
-        <w:t xml:space="preserve"> </w:t>
-      </w:r>
-      <w:proofErr w:type="spellStart"/>
-      <w:r>
-        <w:rPr>
-          <w:rFonts w:ascii="Arial Unicode MS" w:eastAsia="Arial Unicode MS" w:hAnsi="Arial Unicode MS" w:cs="Arial Unicode MS"/>
-          <w:sz w:val="20"/>
-        </w:rPr>
-        <w:t>uputstva</w:t>
-      </w:r>
-      <w:proofErr w:type="spellEnd"/>
-      <w:r>
-        <w:rPr>
-          <w:rFonts w:ascii="Arial Unicode MS" w:eastAsia="Arial Unicode MS" w:hAnsi="Arial Unicode MS" w:cs="Arial Unicode MS"/>
-          <w:sz w:val="20"/>
-        </w:rPr>
-        <w:t xml:space="preserve"> za </w:t>
-      </w:r>
-      <w:proofErr w:type="spellStart"/>
-      <w:r>
-        <w:rPr>
-          <w:rFonts w:ascii="Arial Unicode MS" w:eastAsia="Arial Unicode MS" w:hAnsi="Arial Unicode MS" w:cs="Arial Unicode MS"/>
-          <w:sz w:val="20"/>
-        </w:rPr>
-        <w:t>upotrebu</w:t>
-      </w:r>
-      <w:proofErr w:type="spellEnd"/>
-      <w:r>
-        <w:rPr>
-          <w:rFonts w:ascii="Arial Unicode MS" w:eastAsia="Arial Unicode MS" w:hAnsi="Arial Unicode MS" w:cs="Arial Unicode MS"/>
-          <w:sz w:val="20"/>
-        </w:rPr>
-        <w:t xml:space="preserve">. </w:t>
+        <w:t xml:space="preserve">Dokument će koristiti svi članovi projektnog tima u razvoju projekta i testiranju a može se koristiti i pri pisanju uputstva za upotrebu. </w:t>
       </w:r>
     </w:p>
     <w:p>
@@ -3112,7 +2536,7 @@
         <w:pStyle w:val="Heading2"/>
         <w:ind w:left="705" w:hanging="720"/>
       </w:pPr>
-      <w:bookmarkStart w:id="4" w:name="_Toc36506588"/>
+      <w:bookmarkStart w:id="4" w:name="_Toc36565153"/>
       <w:r>
         <w:t>Reference</w:t>
       </w:r>
@@ -3133,37 +2557,12 @@
           <w:rFonts w:ascii="Arial Unicode MS" w:eastAsia="Arial Unicode MS" w:hAnsi="Arial Unicode MS" w:cs="Arial Unicode MS"/>
         </w:rPr>
       </w:pPr>
-      <w:proofErr w:type="spellStart"/>
       <w:r>
         <w:rPr>
           <w:rFonts w:ascii="Arial Unicode MS" w:eastAsia="Arial Unicode MS" w:hAnsi="Arial Unicode MS" w:cs="Arial Unicode MS"/>
           <w:sz w:val="20"/>
         </w:rPr>
-        <w:t>Projektni</w:t>
-      </w:r>
-      <w:proofErr w:type="spellEnd"/>
-      <w:r>
-        <w:rPr>
-          <w:rFonts w:ascii="Arial Unicode MS" w:eastAsia="Arial Unicode MS" w:hAnsi="Arial Unicode MS" w:cs="Arial Unicode MS"/>
-          <w:sz w:val="20"/>
-        </w:rPr>
-        <w:t xml:space="preserve"> </w:t>
-      </w:r>
-      <w:proofErr w:type="spellStart"/>
-      <w:r>
-        <w:rPr>
-          <w:rFonts w:ascii="Arial Unicode MS" w:eastAsia="Arial Unicode MS" w:hAnsi="Arial Unicode MS" w:cs="Arial Unicode MS"/>
-          <w:sz w:val="20"/>
-        </w:rPr>
-        <w:t>zadatak</w:t>
-      </w:r>
-      <w:proofErr w:type="spellEnd"/>
-      <w:r>
-        <w:rPr>
-          <w:rFonts w:ascii="Arial Unicode MS" w:eastAsia="Arial Unicode MS" w:hAnsi="Arial Unicode MS" w:cs="Arial Unicode MS"/>
-          <w:sz w:val="20"/>
-        </w:rPr>
-        <w:t xml:space="preserve"> </w:t>
+        <w:t xml:space="preserve">Projektni zadatak </w:t>
       </w:r>
     </w:p>
     <w:p>
@@ -3178,101 +2577,12 @@
           <w:rFonts w:ascii="Arial Unicode MS" w:eastAsia="Arial Unicode MS" w:hAnsi="Arial Unicode MS" w:cs="Arial Unicode MS"/>
         </w:rPr>
       </w:pPr>
-      <w:proofErr w:type="spellStart"/>
       <w:r>
         <w:rPr>
           <w:rFonts w:ascii="Arial Unicode MS" w:eastAsia="Arial Unicode MS" w:hAnsi="Arial Unicode MS" w:cs="Arial Unicode MS"/>
           <w:sz w:val="20"/>
         </w:rPr>
-        <w:t>Uputstvo</w:t>
-      </w:r>
-      <w:proofErr w:type="spellEnd"/>
-      <w:r>
-        <w:rPr>
-          <w:rFonts w:ascii="Arial Unicode MS" w:eastAsia="Arial Unicode MS" w:hAnsi="Arial Unicode MS" w:cs="Arial Unicode MS"/>
-          <w:sz w:val="20"/>
-        </w:rPr>
-        <w:t xml:space="preserve"> za </w:t>
-      </w:r>
-      <w:proofErr w:type="spellStart"/>
-      <w:r>
-        <w:rPr>
-          <w:rFonts w:ascii="Arial Unicode MS" w:eastAsia="Arial Unicode MS" w:hAnsi="Arial Unicode MS" w:cs="Arial Unicode MS"/>
-          <w:sz w:val="20"/>
-        </w:rPr>
-        <w:t>pisanje</w:t>
-      </w:r>
-      <w:proofErr w:type="spellEnd"/>
-      <w:r>
-        <w:rPr>
-          <w:rFonts w:ascii="Arial Unicode MS" w:eastAsia="Arial Unicode MS" w:hAnsi="Arial Unicode MS" w:cs="Arial Unicode MS"/>
-          <w:sz w:val="20"/>
-        </w:rPr>
-        <w:t xml:space="preserve"> </w:t>
-      </w:r>
-      <w:proofErr w:type="spellStart"/>
-      <w:r>
-        <w:rPr>
-          <w:rFonts w:ascii="Arial Unicode MS" w:eastAsia="Arial Unicode MS" w:hAnsi="Arial Unicode MS" w:cs="Arial Unicode MS"/>
-          <w:sz w:val="20"/>
-        </w:rPr>
-        <w:t>specifikacije</w:t>
-      </w:r>
-      <w:proofErr w:type="spellEnd"/>
-      <w:r>
-        <w:rPr>
-          <w:rFonts w:ascii="Arial Unicode MS" w:eastAsia="Arial Unicode MS" w:hAnsi="Arial Unicode MS" w:cs="Arial Unicode MS"/>
-          <w:sz w:val="20"/>
-        </w:rPr>
-        <w:t xml:space="preserve"> </w:t>
-      </w:r>
-      <w:proofErr w:type="spellStart"/>
-      <w:r>
-        <w:rPr>
-          <w:rFonts w:ascii="Arial Unicode MS" w:eastAsia="Arial Unicode MS" w:hAnsi="Arial Unicode MS" w:cs="Arial Unicode MS"/>
-          <w:sz w:val="20"/>
-        </w:rPr>
-        <w:t>scenarija</w:t>
-      </w:r>
-      <w:proofErr w:type="spellEnd"/>
-      <w:r>
-        <w:rPr>
-          <w:rFonts w:ascii="Arial Unicode MS" w:eastAsia="Arial Unicode MS" w:hAnsi="Arial Unicode MS" w:cs="Arial Unicode MS"/>
-          <w:sz w:val="20"/>
-        </w:rPr>
-        <w:t xml:space="preserve"> </w:t>
-      </w:r>
-      <w:proofErr w:type="spellStart"/>
-      <w:r>
-        <w:rPr>
-          <w:rFonts w:ascii="Arial Unicode MS" w:eastAsia="Arial Unicode MS" w:hAnsi="Arial Unicode MS" w:cs="Arial Unicode MS"/>
-          <w:sz w:val="20"/>
-        </w:rPr>
-        <w:t>upotrebe</w:t>
-      </w:r>
-      <w:proofErr w:type="spellEnd"/>
-      <w:r>
-        <w:rPr>
-          <w:rFonts w:ascii="Arial Unicode MS" w:eastAsia="Arial Unicode MS" w:hAnsi="Arial Unicode MS" w:cs="Arial Unicode MS"/>
-          <w:sz w:val="20"/>
-        </w:rPr>
-        <w:t xml:space="preserve"> </w:t>
-      </w:r>
-      <w:proofErr w:type="spellStart"/>
-      <w:r>
-        <w:rPr>
-          <w:rFonts w:ascii="Arial Unicode MS" w:eastAsia="Arial Unicode MS" w:hAnsi="Arial Unicode MS" w:cs="Arial Unicode MS"/>
-          <w:sz w:val="20"/>
-        </w:rPr>
-        <w:t>funkcionalnosti</w:t>
-      </w:r>
-      <w:proofErr w:type="spellEnd"/>
-      <w:r>
-        <w:rPr>
-          <w:rFonts w:ascii="Arial Unicode MS" w:eastAsia="Arial Unicode MS" w:hAnsi="Arial Unicode MS" w:cs="Arial Unicode MS"/>
-          <w:sz w:val="20"/>
-        </w:rPr>
-        <w:t xml:space="preserve">  </w:t>
+        <w:t xml:space="preserve">Uputstvo za pisanje specifikacije scenarija upotrebe funkcionalnosti  </w:t>
       </w:r>
     </w:p>
     <w:p>
@@ -3321,7 +2631,7 @@
         <w:spacing w:after="0"/>
         <w:ind w:left="705" w:hanging="720"/>
       </w:pPr>
-      <w:bookmarkStart w:id="5" w:name="_Toc36506589"/>
+      <w:bookmarkStart w:id="5" w:name="_Toc36565154"/>
       <w:r>
         <w:t>Otvorena pitanja</w:t>
       </w:r>
@@ -3369,37 +2679,12 @@
                 <w:rFonts w:ascii="Arial Unicode MS" w:eastAsia="Arial Unicode MS" w:hAnsi="Arial Unicode MS" w:cs="Arial Unicode MS"/>
               </w:rPr>
             </w:pPr>
-            <w:proofErr w:type="spellStart"/>
             <w:r>
               <w:rPr>
                 <w:rFonts w:ascii="Arial Unicode MS" w:eastAsia="Arial Unicode MS" w:hAnsi="Arial Unicode MS" w:cs="Arial Unicode MS"/>
                 <w:sz w:val="20"/>
               </w:rPr>
-              <w:t>Redni</w:t>
-            </w:r>
-            <w:proofErr w:type="spellEnd"/>
-            <w:r>
-              <w:rPr>
-                <w:rFonts w:ascii="Arial Unicode MS" w:eastAsia="Arial Unicode MS" w:hAnsi="Arial Unicode MS" w:cs="Arial Unicode MS"/>
-                <w:sz w:val="20"/>
-              </w:rPr>
-              <w:t xml:space="preserve"> </w:t>
-            </w:r>
-            <w:proofErr w:type="spellStart"/>
-            <w:r>
-              <w:rPr>
-                <w:rFonts w:ascii="Arial Unicode MS" w:eastAsia="Arial Unicode MS" w:hAnsi="Arial Unicode MS" w:cs="Arial Unicode MS"/>
-                <w:sz w:val="20"/>
-              </w:rPr>
-              <w:t>broj</w:t>
-            </w:r>
-            <w:proofErr w:type="spellEnd"/>
-            <w:r>
-              <w:rPr>
-                <w:rFonts w:ascii="Arial Unicode MS" w:eastAsia="Arial Unicode MS" w:hAnsi="Arial Unicode MS" w:cs="Arial Unicode MS"/>
-                <w:sz w:val="20"/>
-              </w:rPr>
-              <w:t xml:space="preserve"> </w:t>
+              <w:t xml:space="preserve">Redni broj </w:t>
             </w:r>
           </w:p>
         </w:tc>
@@ -3421,21 +2706,12 @@
                 <w:rFonts w:ascii="Arial Unicode MS" w:eastAsia="Arial Unicode MS" w:hAnsi="Arial Unicode MS" w:cs="Arial Unicode MS"/>
               </w:rPr>
             </w:pPr>
-            <w:proofErr w:type="spellStart"/>
             <w:r>
               <w:rPr>
                 <w:rFonts w:ascii="Arial Unicode MS" w:eastAsia="Arial Unicode MS" w:hAnsi="Arial Unicode MS" w:cs="Arial Unicode MS"/>
                 <w:sz w:val="20"/>
               </w:rPr>
-              <w:t>Opis</w:t>
-            </w:r>
-            <w:proofErr w:type="spellEnd"/>
-            <w:r>
-              <w:rPr>
-                <w:rFonts w:ascii="Arial Unicode MS" w:eastAsia="Arial Unicode MS" w:hAnsi="Arial Unicode MS" w:cs="Arial Unicode MS"/>
-                <w:sz w:val="20"/>
-              </w:rPr>
-              <w:t xml:space="preserve"> </w:t>
+              <w:t xml:space="preserve">Opis </w:t>
             </w:r>
           </w:p>
         </w:tc>
@@ -3457,21 +2733,12 @@
                 <w:rFonts w:ascii="Arial Unicode MS" w:eastAsia="Arial Unicode MS" w:hAnsi="Arial Unicode MS" w:cs="Arial Unicode MS"/>
               </w:rPr>
             </w:pPr>
-            <w:proofErr w:type="spellStart"/>
             <w:r>
               <w:rPr>
                 <w:rFonts w:ascii="Arial Unicode MS" w:eastAsia="Arial Unicode MS" w:hAnsi="Arial Unicode MS" w:cs="Arial Unicode MS"/>
                 <w:sz w:val="20"/>
               </w:rPr>
-              <w:t>Rešenje</w:t>
-            </w:r>
-            <w:proofErr w:type="spellEnd"/>
-            <w:r>
-              <w:rPr>
-                <w:rFonts w:ascii="Arial Unicode MS" w:eastAsia="Arial Unicode MS" w:hAnsi="Arial Unicode MS" w:cs="Arial Unicode MS"/>
-                <w:sz w:val="20"/>
-              </w:rPr>
-              <w:t xml:space="preserve"> </w:t>
+              <w:t xml:space="preserve">Rešenje </w:t>
             </w:r>
           </w:p>
         </w:tc>
@@ -3814,7 +3081,7 @@
         <w:pStyle w:val="Heading1"/>
         <w:ind w:left="705" w:hanging="720"/>
       </w:pPr>
-      <w:bookmarkStart w:id="6" w:name="_Toc36506590"/>
+      <w:bookmarkStart w:id="6" w:name="_Toc36565155"/>
       <w:r>
         <w:t xml:space="preserve">Scenario </w:t>
       </w:r>
@@ -3846,8 +3113,13 @@
         <w:pStyle w:val="Heading2"/>
         <w:spacing w:after="57"/>
         <w:ind w:left="705" w:hanging="720"/>
-      </w:pPr>
-      <w:bookmarkStart w:id="7" w:name="_Toc36506591"/>
+        <w:rPr>
+          <w:rFonts w:ascii="Arial Unicode MS" w:eastAsia="Arial Unicode MS" w:hAnsi="Arial Unicode MS" w:cs="Arial Unicode MS"/>
+          <w:b w:val="0"/>
+          <w:lang w:val="en-US" w:bidi="en-US"/>
+        </w:rPr>
+      </w:pPr>
+      <w:bookmarkStart w:id="7" w:name="_Toc36565156"/>
       <w:r>
         <w:rPr>
           <w:u w:val="single" w:color="000000"/>
@@ -3858,97 +3130,6 @@
       <w:r>
         <w:t xml:space="preserve"> </w:t>
       </w:r>
-    </w:p>
-    <w:p>
-      <w:pPr>
-        <w:spacing w:after="3" w:line="252" w:lineRule="auto"/>
-        <w:ind w:left="-5" w:hanging="10"/>
-        <w:rPr>
-          <w:rFonts w:ascii="Arial Unicode MS" w:eastAsia="Arial Unicode MS" w:hAnsi="Arial Unicode MS" w:cs="Arial Unicode MS"/>
-          <w:sz w:val="20"/>
-        </w:rPr>
-      </w:pPr>
-      <w:r>
-        <w:rPr>
-          <w:rFonts w:ascii="Arial Unicode MS" w:eastAsia="Arial Unicode MS" w:hAnsi="Arial Unicode MS" w:cs="Arial Unicode MS"/>
-          <w:sz w:val="20"/>
-        </w:rPr>
-        <w:t>(</w:t>
-      </w:r>
-      <w:proofErr w:type="spellStart"/>
-      <w:r>
-        <w:rPr>
-          <w:rFonts w:ascii="Arial Unicode MS" w:eastAsia="Arial Unicode MS" w:hAnsi="Arial Unicode MS" w:cs="Arial Unicode MS"/>
-          <w:sz w:val="20"/>
-        </w:rPr>
-        <w:t>Ovo</w:t>
-      </w:r>
-      <w:proofErr w:type="spellEnd"/>
-      <w:r>
-        <w:rPr>
-          <w:rFonts w:ascii="Arial Unicode MS" w:eastAsia="Arial Unicode MS" w:hAnsi="Arial Unicode MS" w:cs="Arial Unicode MS"/>
-          <w:sz w:val="20"/>
-        </w:rPr>
-        <w:t xml:space="preserve"> je </w:t>
-      </w:r>
-      <w:proofErr w:type="spellStart"/>
-      <w:r>
-        <w:rPr>
-          <w:rFonts w:ascii="Arial Unicode MS" w:eastAsia="Arial Unicode MS" w:hAnsi="Arial Unicode MS" w:cs="Arial Unicode MS"/>
-          <w:sz w:val="20"/>
-        </w:rPr>
-        <w:t>iz</w:t>
-      </w:r>
-      <w:proofErr w:type="spellEnd"/>
-      <w:r>
-        <w:rPr>
-          <w:rFonts w:ascii="Arial Unicode MS" w:eastAsia="Arial Unicode MS" w:hAnsi="Arial Unicode MS" w:cs="Arial Unicode MS"/>
-          <w:sz w:val="20"/>
-        </w:rPr>
-        <w:t xml:space="preserve"> </w:t>
-      </w:r>
-      <w:proofErr w:type="spellStart"/>
-      <w:r>
-        <w:rPr>
-          <w:rFonts w:ascii="Arial Unicode MS" w:eastAsia="Arial Unicode MS" w:hAnsi="Arial Unicode MS" w:cs="Arial Unicode MS"/>
-          <w:sz w:val="20"/>
-        </w:rPr>
-        <w:t>projektnog</w:t>
-      </w:r>
-      <w:proofErr w:type="spellEnd"/>
-      <w:r>
-        <w:rPr>
-          <w:rFonts w:ascii="Arial Unicode MS" w:eastAsia="Arial Unicode MS" w:hAnsi="Arial Unicode MS" w:cs="Arial Unicode MS"/>
-          <w:sz w:val="20"/>
-        </w:rPr>
-        <w:t xml:space="preserve"> </w:t>
-      </w:r>
-      <w:proofErr w:type="spellStart"/>
-      <w:r>
-        <w:rPr>
-          <w:rFonts w:ascii="Arial Unicode MS" w:eastAsia="Arial Unicode MS" w:hAnsi="Arial Unicode MS" w:cs="Arial Unicode MS"/>
-          <w:sz w:val="20"/>
-        </w:rPr>
-        <w:t>zadatka</w:t>
-      </w:r>
-      <w:proofErr w:type="spellEnd"/>
-      <w:r>
-        <w:rPr>
-          <w:rFonts w:ascii="Arial Unicode MS" w:eastAsia="Arial Unicode MS" w:hAnsi="Arial Unicode MS" w:cs="Arial Unicode MS"/>
-          <w:sz w:val="20"/>
-        </w:rPr>
-        <w:t xml:space="preserve">) </w:t>
-      </w:r>
-    </w:p>
-    <w:p>
-      <w:pPr>
-        <w:spacing w:after="3" w:line="252" w:lineRule="auto"/>
-        <w:ind w:left="-5" w:hanging="10"/>
-        <w:rPr>
-          <w:rFonts w:ascii="Times New Roman" w:eastAsia="Times New Roman" w:hAnsi="Times New Roman" w:cs="Times New Roman"/>
-          <w:sz w:val="20"/>
-        </w:rPr>
-      </w:pPr>
     </w:p>
     <w:p>
       <w:pPr>
@@ -4009,7 +3190,7 @@
         <w:spacing w:after="57"/>
         <w:ind w:left="705" w:hanging="720"/>
       </w:pPr>
-      <w:bookmarkStart w:id="8" w:name="_Toc36506592"/>
+      <w:bookmarkStart w:id="8" w:name="_Toc36565157"/>
       <w:r>
         <w:rPr>
           <w:u w:val="single" w:color="000000"/>
@@ -4034,7 +3215,7 @@
         <w:spacing w:after="56"/>
         <w:ind w:left="720" w:hanging="720"/>
       </w:pPr>
-      <w:bookmarkStart w:id="9" w:name="_Toc36506593"/>
+      <w:bookmarkStart w:id="9" w:name="_Toc36565158"/>
       <w:r>
         <w:rPr>
           <w:i/>
@@ -4051,7 +3232,7 @@
         <w:rPr>
           <w:i/>
         </w:rPr>
-        <w:t>ocenjivanje</w:t>
+        <w:t>prikazivanje</w:t>
       </w:r>
       <w:r>
         <w:rPr>
@@ -4083,7 +3264,6 @@
         <w:spacing w:after="131" w:line="252" w:lineRule="auto"/>
         <w:ind w:right="1291"/>
       </w:pPr>
-      <w:proofErr w:type="spellStart"/>
       <w:r>
         <w:rPr>
           <w:rFonts w:ascii="Arial Unicode MS" w:eastAsia="Arial Unicode MS" w:hAnsi="Arial Unicode MS" w:cs="Arial Unicode MS"/>
@@ -4096,143 +3276,7 @@
           <w:rFonts w:ascii="Arial Unicode MS" w:eastAsia="Arial Unicode MS" w:hAnsi="Arial Unicode MS" w:cs="Arial Unicode MS"/>
           <w:sz w:val="20"/>
         </w:rPr>
-        <w:t>u</w:t>
-      </w:r>
-      <w:proofErr w:type="spellEnd"/>
-      <w:r>
-        <w:rPr>
-          <w:rFonts w:ascii="Arial Unicode MS" w:eastAsia="Arial Unicode MS" w:hAnsi="Arial Unicode MS" w:cs="Arial Unicode MS"/>
-          <w:sz w:val="20"/>
-        </w:rPr>
-        <w:t xml:space="preserve"> se </w:t>
-      </w:r>
-      <w:proofErr w:type="spellStart"/>
-      <w:r>
-        <w:rPr>
-          <w:rFonts w:ascii="Arial Unicode MS" w:eastAsia="Arial Unicode MS" w:hAnsi="Arial Unicode MS" w:cs="Arial Unicode MS"/>
-          <w:sz w:val="20"/>
-        </w:rPr>
-        <w:t>prikazuju</w:t>
-      </w:r>
-      <w:proofErr w:type="spellEnd"/>
-      <w:r>
-        <w:rPr>
-          <w:rFonts w:ascii="Arial Unicode MS" w:eastAsia="Arial Unicode MS" w:hAnsi="Arial Unicode MS" w:cs="Arial Unicode MS"/>
-          <w:sz w:val="20"/>
-        </w:rPr>
-        <w:t xml:space="preserve"> </w:t>
-      </w:r>
-      <w:proofErr w:type="spellStart"/>
-      <w:r>
-        <w:rPr>
-          <w:rFonts w:ascii="Arial Unicode MS" w:eastAsia="Arial Unicode MS" w:hAnsi="Arial Unicode MS" w:cs="Arial Unicode MS"/>
-          <w:sz w:val="20"/>
-        </w:rPr>
-        <w:t>informacije</w:t>
-      </w:r>
-      <w:proofErr w:type="spellEnd"/>
-      <w:r>
-        <w:rPr>
-          <w:rFonts w:ascii="Arial Unicode MS" w:eastAsia="Arial Unicode MS" w:hAnsi="Arial Unicode MS" w:cs="Arial Unicode MS"/>
-          <w:sz w:val="20"/>
-        </w:rPr>
-        <w:t xml:space="preserve"> o </w:t>
-      </w:r>
-      <w:proofErr w:type="spellStart"/>
-      <w:r>
-        <w:rPr>
-          <w:rFonts w:ascii="Arial Unicode MS" w:eastAsia="Arial Unicode MS" w:hAnsi="Arial Unicode MS" w:cs="Arial Unicode MS"/>
-          <w:sz w:val="20"/>
-        </w:rPr>
-        <w:t>špilu</w:t>
-      </w:r>
-      <w:proofErr w:type="spellEnd"/>
-      <w:r>
-        <w:rPr>
-          <w:rFonts w:ascii="Arial Unicode MS" w:eastAsia="Arial Unicode MS" w:hAnsi="Arial Unicode MS" w:cs="Arial Unicode MS"/>
-          <w:sz w:val="20"/>
-        </w:rPr>
-        <w:t xml:space="preserve"> (</w:t>
-      </w:r>
-      <w:proofErr w:type="spellStart"/>
-      <w:r>
-        <w:rPr>
-          <w:rFonts w:ascii="Arial Unicode MS" w:eastAsia="Arial Unicode MS" w:hAnsi="Arial Unicode MS" w:cs="Arial Unicode MS"/>
-          <w:sz w:val="20"/>
-        </w:rPr>
-        <w:t>opisane</w:t>
-      </w:r>
-      <w:proofErr w:type="spellEnd"/>
-      <w:r>
-        <w:rPr>
-          <w:rFonts w:ascii="Arial Unicode MS" w:eastAsia="Arial Unicode MS" w:hAnsi="Arial Unicode MS" w:cs="Arial Unicode MS"/>
-          <w:sz w:val="20"/>
-        </w:rPr>
-        <w:t xml:space="preserve"> </w:t>
-      </w:r>
-      <w:proofErr w:type="spellStart"/>
-      <w:r>
-        <w:rPr>
-          <w:rFonts w:ascii="Arial Unicode MS" w:eastAsia="Arial Unicode MS" w:hAnsi="Arial Unicode MS" w:cs="Arial Unicode MS"/>
-          <w:sz w:val="20"/>
-        </w:rPr>
-        <w:t>iznad</w:t>
-      </w:r>
-      <w:proofErr w:type="spellEnd"/>
-      <w:r>
-        <w:rPr>
-          <w:rFonts w:ascii="Arial Unicode MS" w:eastAsia="Arial Unicode MS" w:hAnsi="Arial Unicode MS" w:cs="Arial Unicode MS"/>
-          <w:sz w:val="20"/>
-        </w:rPr>
-        <w:t xml:space="preserve"> </w:t>
-      </w:r>
-      <w:proofErr w:type="spellStart"/>
-      <w:r>
-        <w:rPr>
-          <w:rFonts w:ascii="Arial Unicode MS" w:eastAsia="Arial Unicode MS" w:hAnsi="Arial Unicode MS" w:cs="Arial Unicode MS"/>
-          <w:sz w:val="20"/>
-        </w:rPr>
-        <w:t>i</w:t>
-      </w:r>
-      <w:proofErr w:type="spellEnd"/>
-      <w:r>
-        <w:rPr>
-          <w:rFonts w:ascii="Arial Unicode MS" w:eastAsia="Arial Unicode MS" w:hAnsi="Arial Unicode MS" w:cs="Arial Unicode MS"/>
-          <w:sz w:val="20"/>
-        </w:rPr>
-        <w:t xml:space="preserve"> </w:t>
-      </w:r>
-      <w:proofErr w:type="spellStart"/>
-      <w:r>
-        <w:rPr>
-          <w:rFonts w:ascii="Arial Unicode MS" w:eastAsia="Arial Unicode MS" w:hAnsi="Arial Unicode MS" w:cs="Arial Unicode MS"/>
-          <w:sz w:val="20"/>
-        </w:rPr>
-        <w:t>prikazane</w:t>
-      </w:r>
-      <w:proofErr w:type="spellEnd"/>
-      <w:r>
-        <w:rPr>
-          <w:rFonts w:ascii="Arial Unicode MS" w:eastAsia="Arial Unicode MS" w:hAnsi="Arial Unicode MS" w:cs="Arial Unicode MS"/>
-          <w:sz w:val="20"/>
-        </w:rPr>
-        <w:t xml:space="preserve"> u </w:t>
-      </w:r>
-      <w:proofErr w:type="spellStart"/>
-      <w:r>
-        <w:rPr>
-          <w:rFonts w:ascii="Arial Unicode MS" w:eastAsia="Arial Unicode MS" w:hAnsi="Arial Unicode MS" w:cs="Arial Unicode MS"/>
-          <w:sz w:val="20"/>
-        </w:rPr>
-        <w:t>prototipu</w:t>
-      </w:r>
-      <w:proofErr w:type="spellEnd"/>
-      <w:r>
-        <w:rPr>
-          <w:rFonts w:ascii="Arial Unicode MS" w:eastAsia="Arial Unicode MS" w:hAnsi="Arial Unicode MS" w:cs="Arial Unicode MS"/>
-          <w:sz w:val="20"/>
-        </w:rPr>
-        <w:t>)</w:t>
+        <w:t>u se prikazuju informacije o špilu (opisane iznad i prikazane u prototipu)</w:t>
       </w:r>
     </w:p>
     <w:p>
@@ -4245,79 +3289,13 @@
         <w:spacing w:after="131" w:line="252" w:lineRule="auto"/>
         <w:ind w:right="1291"/>
       </w:pPr>
-      <w:proofErr w:type="spellStart"/>
       <w:r>
         <w:rPr>
           <w:rFonts w:ascii="Arial Unicode MS" w:eastAsia="Arial Unicode MS" w:hAnsi="Arial Unicode MS" w:cs="Arial Unicode MS"/>
           <w:sz w:val="20"/>
         </w:rPr>
-        <w:t>Korisnik</w:t>
-      </w:r>
-      <w:proofErr w:type="spellEnd"/>
-      <w:r>
-        <w:rPr>
-          <w:rFonts w:ascii="Arial Unicode MS" w:eastAsia="Arial Unicode MS" w:hAnsi="Arial Unicode MS" w:cs="Arial Unicode MS"/>
-          <w:sz w:val="20"/>
-        </w:rPr>
-        <w:t xml:space="preserve"> </w:t>
-      </w:r>
-      <w:proofErr w:type="spellStart"/>
-      <w:r>
-        <w:rPr>
-          <w:rFonts w:ascii="Arial Unicode MS" w:eastAsia="Arial Unicode MS" w:hAnsi="Arial Unicode MS" w:cs="Arial Unicode MS"/>
-          <w:sz w:val="20"/>
-        </w:rPr>
-        <w:t>pokreće</w:t>
-      </w:r>
-      <w:proofErr w:type="spellEnd"/>
-      <w:r>
-        <w:rPr>
-          <w:rFonts w:ascii="Arial Unicode MS" w:eastAsia="Arial Unicode MS" w:hAnsi="Arial Unicode MS" w:cs="Arial Unicode MS"/>
-          <w:sz w:val="20"/>
-        </w:rPr>
-        <w:t xml:space="preserve"> </w:t>
-      </w:r>
-      <w:proofErr w:type="spellStart"/>
-      <w:r>
-        <w:rPr>
-          <w:rFonts w:ascii="Arial Unicode MS" w:eastAsia="Arial Unicode MS" w:hAnsi="Arial Unicode MS" w:cs="Arial Unicode MS"/>
-          <w:sz w:val="20"/>
-        </w:rPr>
-        <w:t>igru</w:t>
-      </w:r>
-      <w:proofErr w:type="spellEnd"/>
-      <w:r>
-        <w:rPr>
-          <w:rFonts w:ascii="Arial Unicode MS" w:eastAsia="Arial Unicode MS" w:hAnsi="Arial Unicode MS" w:cs="Arial Unicode MS"/>
-          <w:sz w:val="20"/>
-        </w:rPr>
-        <w:t xml:space="preserve"> </w:t>
-      </w:r>
-      <w:proofErr w:type="spellStart"/>
-      <w:r>
-        <w:rPr>
-          <w:rFonts w:ascii="Arial Unicode MS" w:eastAsia="Arial Unicode MS" w:hAnsi="Arial Unicode MS" w:cs="Arial Unicode MS"/>
-          <w:sz w:val="20"/>
-        </w:rPr>
-        <w:t>sa</w:t>
-      </w:r>
-      <w:proofErr w:type="spellEnd"/>
-      <w:r>
-        <w:rPr>
-          <w:rFonts w:ascii="Arial Unicode MS" w:eastAsia="Arial Unicode MS" w:hAnsi="Arial Unicode MS" w:cs="Arial Unicode MS"/>
-          <w:sz w:val="20"/>
-        </w:rPr>
-        <w:t xml:space="preserve"> </w:t>
-      </w:r>
-      <w:proofErr w:type="spellStart"/>
-      <w:r>
-        <w:rPr>
-          <w:rFonts w:ascii="Arial Unicode MS" w:eastAsia="Arial Unicode MS" w:hAnsi="Arial Unicode MS" w:cs="Arial Unicode MS"/>
-          <w:sz w:val="20"/>
-        </w:rPr>
-        <w:t>špilom</w:t>
-      </w:r>
-      <w:proofErr w:type="spellEnd"/>
+        <w:t>Korisnik pokreće igru sa špilom</w:t>
+      </w:r>
     </w:p>
     <w:p>
       <w:pPr>
@@ -4329,13 +3307,12 @@
           <w:u w:val="none"/>
         </w:rPr>
       </w:pPr>
-      <w:bookmarkStart w:id="10" w:name="_Toc36506594"/>
+      <w:bookmarkStart w:id="10" w:name="_Toc36565159"/>
       <w:r>
         <w:rPr>
           <w:i/>
           <w:iCs/>
         </w:rPr>
-        <w:lastRenderedPageBreak/>
         <w:t>Proširenje</w:t>
       </w:r>
       <w:bookmarkEnd w:id="10"/>
@@ -4428,6 +3405,7 @@
           <w:szCs w:val="20"/>
           <w:lang w:val="sr-Latn-RS" w:bidi="ar-SA"/>
         </w:rPr>
+        <w:lastRenderedPageBreak/>
         <w:tab/>
       </w:r>
       <w:r>
@@ -4488,7 +3466,7 @@
         <w:spacing w:after="220"/>
         <w:ind w:left="705" w:hanging="720"/>
       </w:pPr>
-      <w:bookmarkStart w:id="11" w:name="_Toc36506595"/>
+      <w:bookmarkStart w:id="11" w:name="_Toc36565160"/>
       <w:r>
         <w:t>Posebni zahtevi</w:t>
       </w:r>
@@ -4503,21 +3481,12 @@
         <w:ind w:left="730" w:hanging="10"/>
         <w:jc w:val="both"/>
       </w:pPr>
-      <w:proofErr w:type="spellStart"/>
       <w:r>
         <w:rPr>
           <w:rFonts w:ascii="Arial Unicode MS" w:eastAsia="Arial Unicode MS" w:hAnsi="Arial Unicode MS" w:cs="Arial Unicode MS" w:hint="eastAsia"/>
           <w:sz w:val="20"/>
         </w:rPr>
-        <w:t>Nema</w:t>
-      </w:r>
-      <w:proofErr w:type="spellEnd"/>
-      <w:r>
-        <w:rPr>
-          <w:rFonts w:ascii="Arial Unicode MS" w:eastAsia="Arial Unicode MS" w:hAnsi="Arial Unicode MS" w:cs="Arial Unicode MS" w:hint="eastAsia"/>
-          <w:sz w:val="20"/>
-        </w:rPr>
-        <w:t xml:space="preserve">. </w:t>
+        <w:t xml:space="preserve">Nema. </w:t>
       </w:r>
     </w:p>
     <w:p>
@@ -4526,7 +3495,7 @@
         <w:spacing w:after="195"/>
         <w:ind w:left="705" w:hanging="720"/>
       </w:pPr>
-      <w:bookmarkStart w:id="12" w:name="_Toc36506596"/>
+      <w:bookmarkStart w:id="12" w:name="_Toc36565161"/>
       <w:r>
         <w:t>Preduslovi</w:t>
       </w:r>
@@ -4544,7 +3513,6 @@
           <w:sz w:val="20"/>
         </w:rPr>
       </w:pPr>
-      <w:proofErr w:type="spellStart"/>
       <w:r>
         <w:rPr>
           <w:rFonts w:ascii="Arial Unicode MS" w:eastAsia="Arial Unicode MS" w:hAnsi="Arial Unicode MS" w:cs="Arial Unicode MS"/>
@@ -4552,7 +3520,6 @@
         </w:rPr>
         <w:t>Nema</w:t>
       </w:r>
-      <w:proofErr w:type="spellEnd"/>
       <w:r>
         <w:rPr>
           <w:rFonts w:ascii="Arial Unicode MS" w:eastAsia="Arial Unicode MS" w:hAnsi="Arial Unicode MS" w:cs="Arial Unicode MS"/>
@@ -4567,7 +3534,7 @@
         <w:spacing w:after="90"/>
         <w:ind w:left="705" w:hanging="720"/>
       </w:pPr>
-      <w:bookmarkStart w:id="13" w:name="_Toc36506597"/>
+      <w:bookmarkStart w:id="13" w:name="_Toc36565162"/>
       <w:r>
         <w:t>Posledice</w:t>
       </w:r>
@@ -4584,79 +3551,13 @@
           <w:rFonts w:ascii="Arial Unicode MS" w:eastAsia="Arial Unicode MS" w:hAnsi="Arial Unicode MS" w:cs="Arial Unicode MS"/>
         </w:rPr>
       </w:pPr>
-      <w:proofErr w:type="spellStart"/>
       <w:r>
         <w:rPr>
           <w:rFonts w:ascii="Arial Unicode MS" w:eastAsia="Arial Unicode MS" w:hAnsi="Arial Unicode MS" w:cs="Arial Unicode MS"/>
           <w:sz w:val="20"/>
         </w:rPr>
-        <w:t>Prelazak</w:t>
-      </w:r>
-      <w:proofErr w:type="spellEnd"/>
-      <w:r>
-        <w:rPr>
-          <w:rFonts w:ascii="Arial Unicode MS" w:eastAsia="Arial Unicode MS" w:hAnsi="Arial Unicode MS" w:cs="Arial Unicode MS"/>
-          <w:sz w:val="20"/>
-        </w:rPr>
-        <w:t xml:space="preserve"> </w:t>
-      </w:r>
-      <w:proofErr w:type="spellStart"/>
-      <w:r>
-        <w:rPr>
-          <w:rFonts w:ascii="Arial Unicode MS" w:eastAsia="Arial Unicode MS" w:hAnsi="Arial Unicode MS" w:cs="Arial Unicode MS"/>
-          <w:sz w:val="20"/>
-        </w:rPr>
-        <w:t>na</w:t>
-      </w:r>
-      <w:proofErr w:type="spellEnd"/>
-      <w:r>
-        <w:rPr>
-          <w:rFonts w:ascii="Arial Unicode MS" w:eastAsia="Arial Unicode MS" w:hAnsi="Arial Unicode MS" w:cs="Arial Unicode MS"/>
-          <w:sz w:val="20"/>
-        </w:rPr>
-        <w:t xml:space="preserve"> </w:t>
-      </w:r>
-      <w:proofErr w:type="spellStart"/>
-      <w:r>
-        <w:rPr>
-          <w:rFonts w:ascii="Arial Unicode MS" w:eastAsia="Arial Unicode MS" w:hAnsi="Arial Unicode MS" w:cs="Arial Unicode MS"/>
-          <w:sz w:val="20"/>
-        </w:rPr>
-        <w:t>funkcionalnost</w:t>
-      </w:r>
-      <w:proofErr w:type="spellEnd"/>
-      <w:r>
-        <w:rPr>
-          <w:rFonts w:ascii="Arial Unicode MS" w:eastAsia="Arial Unicode MS" w:hAnsi="Arial Unicode MS" w:cs="Arial Unicode MS"/>
-          <w:sz w:val="20"/>
-        </w:rPr>
-        <w:t xml:space="preserve"> </w:t>
-      </w:r>
-      <w:proofErr w:type="spellStart"/>
-      <w:r>
-        <w:rPr>
-          <w:rFonts w:ascii="Arial Unicode MS" w:eastAsia="Arial Unicode MS" w:hAnsi="Arial Unicode MS" w:cs="Arial Unicode MS"/>
-          <w:sz w:val="20"/>
-        </w:rPr>
-        <w:t>pravljenja</w:t>
-      </w:r>
-      <w:proofErr w:type="spellEnd"/>
-      <w:r>
-        <w:rPr>
-          <w:rFonts w:ascii="Arial Unicode MS" w:eastAsia="Arial Unicode MS" w:hAnsi="Arial Unicode MS" w:cs="Arial Unicode MS"/>
-          <w:sz w:val="20"/>
-        </w:rPr>
-        <w:t xml:space="preserve"> </w:t>
-      </w:r>
-      <w:proofErr w:type="spellStart"/>
-      <w:r>
-        <w:rPr>
-          <w:rFonts w:ascii="Arial Unicode MS" w:eastAsia="Arial Unicode MS" w:hAnsi="Arial Unicode MS" w:cs="Arial Unicode MS"/>
-          <w:sz w:val="20"/>
-        </w:rPr>
-        <w:t>sobe</w:t>
-      </w:r>
-      <w:proofErr w:type="spellEnd"/>
+        <w:t>Prelazak na funkcionalnost pravljenja sobe</w:t>
+      </w:r>
       <w:r>
         <w:rPr>
           <w:rFonts w:ascii="Arial Unicode MS" w:eastAsia="Arial Unicode MS" w:hAnsi="Arial Unicode MS" w:cs="Arial Unicode MS"/>
@@ -4691,7 +3592,7 @@
 </file>
 
 <file path=word/numbering.xml><?xml version="1.0" encoding="utf-8"?>
-<w:numbering xmlns:wpc="http://schemas.microsoft.com/office/word/2010/wordprocessingCanvas" xmlns:cx="http://schemas.microsoft.com/office/drawing/2014/chartex" xmlns:cx1="http://schemas.microsoft.com/office/drawing/2015/9/8/chartex" xmlns:cx2="http://schemas.microsoft.com/office/drawing/2015/10/21/chartex" xmlns:cx3="http://schemas.microsoft.com/office/drawing/2016/5/9/chartex" xmlns:cx4="http://schemas.microsoft.com/office/drawing/2016/5/10/chartex" xmlns:cx5="http://schemas.microsoft.com/office/drawing/2016/5/11/chartex" xmlns:cx6="http://schemas.microsoft.com/office/drawing/2016/5/12/chartex" xmlns:cx7="http://schemas.microsoft.com/office/drawing/2016/5/13/chartex" xmlns:cx8="http://schemas.microsoft.com/office/drawing/2016/5/14/chartex" xmlns:mc="http://schemas.openxmlformats.org/markup-compatibility/2006" xmlns:aink="http://schemas.microsoft.com/office/drawing/2016/ink" xmlns:am3d="http://schemas.microsoft.com/office/drawing/2017/model3d" xmlns:o="urn:schemas-microsoft-com:office:office" xmlns:r="http://schemas.openxmlformats.org/officeDocument/2006/relationships" xmlns:m="http://schemas.openxmlformats.org/officeDocument/2006/math" xmlns:v="urn:schemas-microsoft-com:vml" xmlns:wp14="http://schemas.microsoft.com/office/word/2010/wordprocessingDrawing" xmlns:wp="http://schemas.openxmlformats.org/drawingml/2006/wordprocessingDrawing" xmlns:w10="urn:schemas-microsoft-com:office:word" xmlns:w="http://schemas.openxmlformats.org/wordprocessingml/2006/main" xmlns:w14="http://schemas.microsoft.com/office/word/2010/wordml" xmlns:w15="http://schemas.microsoft.com/office/word/2012/wordml" xmlns:w16cid="http://schemas.microsoft.com/office/word/2016/wordml/cid" xmlns:w16se="http://schemas.microsoft.com/office/word/2015/wordml/symex" xmlns:wpg="http://schemas.microsoft.com/office/word/2010/wordprocessingGroup" xmlns:wpi="http://schemas.microsoft.com/office/word/2010/wordprocessingInk" xmlns:wne="http://schemas.microsoft.com/office/word/2006/wordml" xmlns:wps="http://schemas.microsoft.com/office/word/2010/wordprocessingShape" mc:Ignorable="w14 w15 w16se w16cid wp14">
+<w:numbering xmlns:wpc="http://schemas.microsoft.com/office/word/2010/wordprocessingCanvas" xmlns:cx="http://schemas.microsoft.com/office/drawing/2014/chartex" xmlns:cx1="http://schemas.microsoft.com/office/drawing/2015/9/8/chartex" xmlns:cx2="http://schemas.microsoft.com/office/drawing/2015/10/21/chartex" xmlns:cx3="http://schemas.microsoft.com/office/drawing/2016/5/9/chartex" xmlns:cx4="http://schemas.microsoft.com/office/drawing/2016/5/10/chartex" xmlns:cx5="http://schemas.microsoft.com/office/drawing/2016/5/11/chartex" xmlns:cx6="http://schemas.microsoft.com/office/drawing/2016/5/12/chartex" xmlns:cx7="http://schemas.microsoft.com/office/drawing/2016/5/13/chartex" xmlns:cx8="http://schemas.microsoft.com/office/drawing/2016/5/14/chartex" xmlns:mc="http://schemas.openxmlformats.org/markup-compatibility/2006" xmlns:aink="http://schemas.microsoft.com/office/drawing/2016/ink" xmlns:am3d="http://schemas.microsoft.com/office/drawing/2017/model3d" xmlns:o="urn:schemas-microsoft-com:office:office" xmlns:r="http://schemas.openxmlformats.org/officeDocument/2006/relationships" xmlns:m="http://schemas.openxmlformats.org/officeDocument/2006/math" xmlns:v="urn:schemas-microsoft-com:vml" xmlns:wp14="http://schemas.microsoft.com/office/word/2010/wordprocessingDrawing" xmlns:wp="http://schemas.openxmlformats.org/drawingml/2006/wordprocessingDrawing" xmlns:w10="urn:schemas-microsoft-com:office:word" xmlns:w="http://schemas.openxmlformats.org/wordprocessingml/2006/main" xmlns:w14="http://schemas.microsoft.com/office/word/2010/wordml" xmlns:w15="http://schemas.microsoft.com/office/word/2012/wordml" xmlns:w16cex="http://schemas.microsoft.com/office/word/2018/wordml/cex" xmlns:w16cid="http://schemas.microsoft.com/office/word/2016/wordml/cid" xmlns:w16="http://schemas.microsoft.com/office/word/2018/wordml" xmlns:w16se="http://schemas.microsoft.com/office/word/2015/wordml/symex" xmlns:wpg="http://schemas.microsoft.com/office/word/2010/wordprocessingGroup" xmlns:wpi="http://schemas.microsoft.com/office/word/2010/wordprocessingInk" xmlns:wne="http://schemas.microsoft.com/office/word/2006/wordml" xmlns:wps="http://schemas.microsoft.com/office/word/2010/wordprocessingShape" mc:Ignorable="w14 w15 w16se w16cid w16 w16cex wp14">
   <w:abstractNum w:abstractNumId="0" w15:restartNumberingAfterBreak="0">
     <w:nsid w:val="0F7E0BC5"/>
     <w:multiLevelType w:val="multilevel"/>
@@ -5741,7 +4642,7 @@
 </file>
 
 <file path=word/styles.xml><?xml version="1.0" encoding="utf-8"?>
-<w:styles xmlns:mc="http://schemas.openxmlformats.org/markup-compatibility/2006" xmlns:r="http://schemas.openxmlformats.org/officeDocument/2006/relationships" xmlns:w="http://schemas.openxmlformats.org/wordprocessingml/2006/main" xmlns:w14="http://schemas.microsoft.com/office/word/2010/wordml" xmlns:w15="http://schemas.microsoft.com/office/word/2012/wordml" xmlns:w16cid="http://schemas.microsoft.com/office/word/2016/wordml/cid" xmlns:w16se="http://schemas.microsoft.com/office/word/2015/wordml/symex" mc:Ignorable="w14 w15 w16se w16cid">
+<w:styles xmlns:mc="http://schemas.openxmlformats.org/markup-compatibility/2006" xmlns:r="http://schemas.openxmlformats.org/officeDocument/2006/relationships" xmlns:w="http://schemas.openxmlformats.org/wordprocessingml/2006/main" xmlns:w14="http://schemas.microsoft.com/office/word/2010/wordml" xmlns:w15="http://schemas.microsoft.com/office/word/2012/wordml" xmlns:w16cex="http://schemas.microsoft.com/office/word/2018/wordml/cex" xmlns:w16cid="http://schemas.microsoft.com/office/word/2016/wordml/cid" xmlns:w16="http://schemas.microsoft.com/office/word/2018/wordml" xmlns:w16se="http://schemas.microsoft.com/office/word/2015/wordml/symex" mc:Ignorable="w14 w15 w16se w16cid w16 w16cex">
   <w:docDefaults>
     <w:rPrDefault>
       <w:rPr>
@@ -6174,7 +5075,6 @@
     <w:next w:val="Normal"/>
     <w:link w:val="Heading2Char"/>
     <w:uiPriority w:val="9"/>
-    <w:semiHidden/>
     <w:unhideWhenUsed/>
     <w:qFormat/>
     <w:rsid w:val="00ED5C6A"/>
@@ -6267,7 +5167,6 @@
     <w:basedOn w:val="DefaultParagraphFont"/>
     <w:link w:val="Heading2"/>
     <w:uiPriority w:val="9"/>
-    <w:semiHidden/>
     <w:rsid w:val="00ED5C6A"/>
     <w:rPr>
       <w:rFonts w:ascii="Arial" w:eastAsia="Arial" w:hAnsi="Arial" w:cs="Arial"/>
